--- a/nesc_coo/auto_docx/合规日报模板_.docx
+++ b/nesc_coo/auto_docx/合规日报模板_.docx
@@ -328,7 +328,7 @@
           <w:szCs w:val="22"/>
           <w:lang w:eastAsia="zh-CN"/>
         </w:rPr>
-        <w:t xml:space="preserve">2021年11月04日</w:t>
+        <w:t xml:space="preserve">2021年11月05日</w:t>
       </w:r>
     </w:p>
     <w:p>
@@ -340,6 +340,8 @@
           <w:b/>
         </w:rPr>
       </w:pPr>
+      <w:bookmarkStart w:id="49" w:name="_GoBack"/>
+      <w:bookmarkEnd w:id="49"/>
     </w:p>
     <w:p>
       <w:pPr>
@@ -358,51 +360,51 @@
           <w:lang w:val="en-US" w:eastAsia="zh-CN" w:bidi="ar-SA"/>
         </w:rPr>
       </w:pPr>
-      <w:bookmarkStart w:id="1" w:name="_Toc30888"/>
-      <w:bookmarkStart w:id="2" w:name="_Toc25614"/>
-      <w:bookmarkStart w:id="3" w:name="_Toc23005"/>
-      <w:bookmarkStart w:id="4" w:name="_Toc14314"/>
-      <w:bookmarkStart w:id="5" w:name="_Toc22531"/>
-      <w:bookmarkStart w:id="6" w:name="_Toc30654"/>
-      <w:bookmarkStart w:id="7" w:name="_Toc18488"/>
-      <w:bookmarkStart w:id="8" w:name="_Toc23481"/>
-      <w:bookmarkStart w:id="9" w:name="_Toc11410"/>
-      <w:bookmarkStart w:id="10" w:name="_Toc6742"/>
-      <w:bookmarkStart w:id="11" w:name="_Toc14273"/>
-      <w:bookmarkStart w:id="12" w:name="_Toc18121"/>
-      <w:bookmarkStart w:id="13" w:name="_Toc23134"/>
-      <w:bookmarkStart w:id="14" w:name="_Toc585"/>
-      <w:bookmarkStart w:id="15" w:name="_Toc11549"/>
-      <w:bookmarkStart w:id="16" w:name="_Toc2541"/>
-      <w:bookmarkStart w:id="17" w:name="_Toc5911"/>
-      <w:bookmarkStart w:id="18" w:name="_Toc22583"/>
-      <w:bookmarkStart w:id="19" w:name="_Toc14696"/>
-      <w:bookmarkStart w:id="20" w:name="_Toc24780"/>
-      <w:bookmarkStart w:id="21" w:name="_Toc25734"/>
-      <w:bookmarkStart w:id="22" w:name="_Toc28530"/>
-      <w:bookmarkStart w:id="23" w:name="_Toc29978"/>
-      <w:bookmarkStart w:id="24" w:name="_Toc12549"/>
-      <w:bookmarkStart w:id="25" w:name="_Toc12569"/>
-      <w:bookmarkStart w:id="26" w:name="_Toc7277"/>
-      <w:bookmarkStart w:id="27" w:name="_Toc23755"/>
-      <w:bookmarkStart w:id="28" w:name="_Toc20872"/>
-      <w:bookmarkStart w:id="29" w:name="_Toc7877"/>
-      <w:bookmarkStart w:id="30" w:name="_Toc12909"/>
-      <w:bookmarkStart w:id="31" w:name="_Toc11404"/>
-      <w:bookmarkStart w:id="32" w:name="_Toc8957"/>
-      <w:bookmarkStart w:id="33" w:name="_Toc13748"/>
-      <w:bookmarkStart w:id="34" w:name="_Toc18599"/>
-      <w:bookmarkStart w:id="35" w:name="_Toc30151"/>
-      <w:bookmarkStart w:id="36" w:name="_Toc25957"/>
-      <w:bookmarkStart w:id="37" w:name="_Toc5331"/>
-      <w:bookmarkStart w:id="38" w:name="_Toc23643"/>
-      <w:bookmarkStart w:id="39" w:name="_Toc16993"/>
-      <w:bookmarkStart w:id="40" w:name="_Toc3517"/>
-      <w:bookmarkStart w:id="41" w:name="_Toc28847"/>
-      <w:bookmarkStart w:id="42" w:name="_Toc1949"/>
-      <w:bookmarkStart w:id="43" w:name="_Toc14189"/>
-      <w:bookmarkStart w:id="44" w:name="_Toc17103"/>
-      <w:bookmarkStart w:id="45" w:name="_Toc27247"/>
+      <w:bookmarkStart w:id="1" w:name="_Toc14696"/>
+      <w:bookmarkStart w:id="2" w:name="_Toc22583"/>
+      <w:bookmarkStart w:id="3" w:name="_Toc5911"/>
+      <w:bookmarkStart w:id="4" w:name="_Toc24780"/>
+      <w:bookmarkStart w:id="5" w:name="_Toc18121"/>
+      <w:bookmarkStart w:id="6" w:name="_Toc23134"/>
+      <w:bookmarkStart w:id="7" w:name="_Toc585"/>
+      <w:bookmarkStart w:id="8" w:name="_Toc14273"/>
+      <w:bookmarkStart w:id="9" w:name="_Toc2541"/>
+      <w:bookmarkStart w:id="10" w:name="_Toc11549"/>
+      <w:bookmarkStart w:id="11" w:name="_Toc6742"/>
+      <w:bookmarkStart w:id="12" w:name="_Toc11410"/>
+      <w:bookmarkStart w:id="13" w:name="_Toc12569"/>
+      <w:bookmarkStart w:id="14" w:name="_Toc14314"/>
+      <w:bookmarkStart w:id="15" w:name="_Toc23005"/>
+      <w:bookmarkStart w:id="16" w:name="_Toc13748"/>
+      <w:bookmarkStart w:id="17" w:name="_Toc30654"/>
+      <w:bookmarkStart w:id="18" w:name="_Toc7877"/>
+      <w:bookmarkStart w:id="19" w:name="_Toc30151"/>
+      <w:bookmarkStart w:id="20" w:name="_Toc11404"/>
+      <w:bookmarkStart w:id="21" w:name="_Toc8957"/>
+      <w:bookmarkStart w:id="22" w:name="_Toc12909"/>
+      <w:bookmarkStart w:id="23" w:name="_Toc23755"/>
+      <w:bookmarkStart w:id="24" w:name="_Toc18599"/>
+      <w:bookmarkStart w:id="25" w:name="_Toc25957"/>
+      <w:bookmarkStart w:id="26" w:name="_Toc20872"/>
+      <w:bookmarkStart w:id="27" w:name="_Toc23481"/>
+      <w:bookmarkStart w:id="28" w:name="_Toc22531"/>
+      <w:bookmarkStart w:id="29" w:name="_Toc16993"/>
+      <w:bookmarkStart w:id="30" w:name="_Toc12549"/>
+      <w:bookmarkStart w:id="31" w:name="_Toc18488"/>
+      <w:bookmarkStart w:id="32" w:name="_Toc23643"/>
+      <w:bookmarkStart w:id="33" w:name="_Toc25614"/>
+      <w:bookmarkStart w:id="34" w:name="_Toc30888"/>
+      <w:bookmarkStart w:id="35" w:name="_Toc1949"/>
+      <w:bookmarkStart w:id="36" w:name="_Toc3517"/>
+      <w:bookmarkStart w:id="37" w:name="_Toc17103"/>
+      <w:bookmarkStart w:id="38" w:name="_Toc25734"/>
+      <w:bookmarkStart w:id="39" w:name="_Toc28847"/>
+      <w:bookmarkStart w:id="40" w:name="_Toc14189"/>
+      <w:bookmarkStart w:id="41" w:name="_Toc7277"/>
+      <w:bookmarkStart w:id="42" w:name="_Toc27247"/>
+      <w:bookmarkStart w:id="43" w:name="_Toc28530"/>
+      <w:bookmarkStart w:id="44" w:name="_Toc29978"/>
+      <w:bookmarkStart w:id="45" w:name="_Toc5331"/>
       <w:bookmarkStart w:id="46" w:name="_Toc10098"/>
       <w:r>
         <w:rPr>
@@ -521,6 +523,8 @@
     <w:p>
       <w:pPr>
         <w:ind w:firstLine="977" w:firstLineChars="349"/>
+      </w:pPr>
+      <w:r>
         <w:rPr>
           <w:rFonts w:hint="default" w:ascii="Cambria" w:hAnsi="Cambria" w:eastAsia="宋体" w:cs="Times New Roman"/>
           <w:b/>
@@ -530,30 +534,14 @@
           <w:szCs w:val="32"/>
           <w:lang w:val="en-US" w:eastAsia="zh-CN" w:bidi="ar-SA"/>
         </w:rPr>
-      </w:pPr>
-      <w:r>
-        <w:rPr>
-          <w:rFonts w:hint="default" w:ascii="Cambria" w:hAnsi="Cambria" w:eastAsia="宋体" w:cs="Times New Roman"/>
-          <w:b/>
-          <w:bCs/>
-          <w:kern w:val="2"/>
-          <w:sz w:val="28"/>
-          <w:szCs w:val="32"/>
-          <w:lang w:val="en-US" w:eastAsia="zh-CN" w:bidi="ar-SA"/>
-        </w:rPr>
         <w:t xml:space="preserve"/>
       </w:r>
-    </w:p>
-    <w:p>
-      <w:pPr>
-        <w:ind w:firstLine="977" w:firstLineChars="349"/>
-      </w:pPr>
       <w:r>
         <w:rPr>
           <w:rFonts w:hint="default" w:eastAsia="宋体"/>
           <w:lang w:eastAsia="zh-CN"/>
         </w:rPr>
-        <w:t xml:space="preserve">一、深化新三板改革 设立北京证券交易所主要制度规则正式发布</w:t>
+        <w:t xml:space="preserve">一、第十八届发审委2021年第119次会议审核结果公告</w:t>
       </w:r>
       <w:r>
         <w:rPr>
@@ -569,15 +557,51 @@
       </w:r>
     </w:p>
     <w:p>
+      <w:r>
+        <w:fldChar w:fldCharType="begin"/>
+      </w:r>
+      <w:r>
+        <w:instrText xml:space="preserve"> HYPERLINK \l _Toc4713 </w:instrText>
+      </w:r>
+      <w:r>
+        <w:fldChar w:fldCharType="separate"/>
+      </w:r>
+      <w:r>
+        <w:rPr>
+          <w:rFonts w:hint="eastAsia" w:ascii="宋体" w:hAnsi="宋体" w:eastAsia="宋体" w:cs="Times New Roman"/>
+          <w:bCs/>
+          <w:kern w:val="36"/>
+          <w:szCs w:val="28"/>
+          <w:lang w:val="en-US" w:eastAsia="zh-CN" w:bidi="ar-SA"/>
+        </w:rPr>
+        <w:t>第二部分 法律法规跟踪</w:t>
+      </w:r>
+      <w:r>
+        <w:fldChar w:fldCharType="end"/>
+      </w:r>
+    </w:p>
+    <w:p>
       <w:pPr>
         <w:ind w:firstLine="977" w:firstLineChars="349"/>
       </w:pPr>
+      <w:r>
+        <w:rPr>
+          <w:rFonts w:hint="default" w:ascii="Cambria" w:hAnsi="Cambria" w:eastAsia="宋体" w:cs="Times New Roman"/>
+          <w:b/>
+          <w:bCs/>
+          <w:kern w:val="2"/>
+          <w:sz w:val="28"/>
+          <w:szCs w:val="32"/>
+          <w:lang w:val="en-US" w:eastAsia="zh-CN" w:bidi="ar-SA"/>
+        </w:rPr>
+        <w:t xml:space="preserve"/>
+      </w:r>
       <w:r>
         <w:rPr>
           <w:rFonts w:hint="default" w:eastAsia="宋体"/>
           <w:lang w:eastAsia="zh-CN"/>
         </w:rPr>
-        <w:t xml:space="preserve">二、证监会就《关于北京证券交易所上市公司转板的指导意见》（征求意见稿）公开征求意见</w:t>
+        <w:t xml:space="preserve">一、关于对周鹏、肖少春采取出具警示函监管措施的决定</w:t>
       </w:r>
       <w:r>
         <w:rPr>
@@ -591,17 +615,12 @@
         </w:rPr>
         <w:t xml:space="preserve"/>
       </w:r>
-    </w:p>
-    <w:p>
-      <w:pPr>
-        <w:ind w:firstLine="977" w:firstLineChars="349"/>
-      </w:pPr>
       <w:r>
         <w:rPr>
           <w:rFonts w:hint="default" w:eastAsia="宋体"/>
           <w:lang w:eastAsia="zh-CN"/>
         </w:rPr>
-        <w:t xml:space="preserve">三、证监会发布修订后的《证券交易所管理办法》</w:t>
+        <w:t xml:space="preserve">二、关于对国海证券股份有限公司及郭刚、武剑锐采取出具警示函监管措施的决定</w:t>
       </w:r>
       <w:r>
         <w:rPr>
@@ -615,17 +634,12 @@
         </w:rPr>
         <w:t xml:space="preserve"/>
       </w:r>
-    </w:p>
-    <w:p>
-      <w:pPr>
-        <w:ind w:firstLine="977" w:firstLineChars="349"/>
-      </w:pPr>
       <w:r>
         <w:rPr>
           <w:rFonts w:hint="default" w:eastAsia="宋体"/>
           <w:lang w:eastAsia="zh-CN"/>
         </w:rPr>
-        <w:t xml:space="preserve">四、证监会就《关于注册制下提高招股说明书信息披露质量的指导意见（征求意见稿）》公...</w:t>
+        <w:t xml:space="preserve">三、关于对华泰联合证券有限责任公司及鹿美遥、李丹采取出具警示函监管措施的决定</w:t>
       </w:r>
       <w:r>
         <w:rPr>
@@ -639,17 +653,12 @@
         </w:rPr>
         <w:t xml:space="preserve"/>
       </w:r>
-    </w:p>
-    <w:p>
-      <w:pPr>
-        <w:ind w:firstLine="977" w:firstLineChars="349"/>
-      </w:pPr>
       <w:r>
         <w:rPr>
           <w:rFonts w:hint="default" w:eastAsia="宋体"/>
           <w:lang w:eastAsia="zh-CN"/>
         </w:rPr>
-        <w:t xml:space="preserve">五、关于公示中国证券监督管理委员会上市公司并购重组审核委员会拟增补人选的公告</w:t>
+        <w:t xml:space="preserve">四、关于王睿洁采取出具警示函措施的决定</w:t>
       </w:r>
       <w:r>
         <w:rPr>
@@ -663,17 +672,12 @@
         </w:rPr>
         <w:t xml:space="preserve"/>
       </w:r>
-    </w:p>
-    <w:p>
-      <w:pPr>
-        <w:ind w:firstLine="977" w:firstLineChars="349"/>
-      </w:pPr>
       <w:r>
         <w:rPr>
           <w:rFonts w:hint="default" w:eastAsia="宋体"/>
           <w:lang w:eastAsia="zh-CN"/>
         </w:rPr>
-        <w:t xml:space="preserve">六、关于公示中国证券监督管理委员会第十八届发行审核委员会增补委员拟任人选的公告</w:t>
+        <w:t xml:space="preserve">五、关于对郑瑜采取出具警示函措施的决定</w:t>
       </w:r>
       <w:r>
         <w:rPr>
@@ -687,17 +691,12 @@
         </w:rPr>
         <w:t xml:space="preserve"/>
       </w:r>
-    </w:p>
-    <w:p>
-      <w:pPr>
-        <w:ind w:firstLine="977" w:firstLineChars="349"/>
-      </w:pPr>
       <w:r>
         <w:rPr>
           <w:rFonts w:hint="default" w:eastAsia="宋体"/>
           <w:lang w:eastAsia="zh-CN"/>
         </w:rPr>
-        <w:t xml:space="preserve">七、中国证监会党委与中央纪委国家监委驻证监会纪检监察组召开警示教育大会</w:t>
+        <w:t xml:space="preserve">六、关于对赵春奎采取出具警示函措施的决定</w:t>
       </w:r>
       <w:r>
         <w:rPr>
@@ -711,17 +710,12 @@
         </w:rPr>
         <w:t xml:space="preserve"/>
       </w:r>
-    </w:p>
-    <w:p>
-      <w:pPr>
-        <w:ind w:firstLine="977" w:firstLineChars="349"/>
-      </w:pPr>
       <w:r>
         <w:rPr>
           <w:rFonts w:hint="default" w:eastAsia="宋体"/>
           <w:lang w:eastAsia="zh-CN"/>
         </w:rPr>
-        <w:t xml:space="preserve">八、国务院任命证监会有关负责人</w:t>
+        <w:t xml:space="preserve">七、关于对李辉采取出具警示函措施的决定</w:t>
       </w:r>
       <w:r>
         <w:rPr>
@@ -735,17 +729,12 @@
         </w:rPr>
         <w:t xml:space="preserve"/>
       </w:r>
-    </w:p>
-    <w:p>
-      <w:pPr>
-        <w:ind w:firstLine="977" w:firstLineChars="349"/>
-      </w:pPr>
       <w:r>
         <w:rPr>
           <w:rFonts w:hint="default" w:eastAsia="宋体"/>
           <w:lang w:eastAsia="zh-CN"/>
         </w:rPr>
-        <w:t xml:space="preserve">九、证监会新闻发言人答记者问</w:t>
+        <w:t xml:space="preserve">八、关于对陈家伟采取出具警示函措施的决定</w:t>
       </w:r>
       <w:r>
         <w:rPr>
@@ -759,61 +748,13 @@
         </w:rPr>
         <w:t xml:space="preserve"/>
       </w:r>
-    </w:p>
-    <w:p>
-      <w:pPr>
-        <w:ind w:firstLine="977" w:firstLineChars="349"/>
-      </w:pPr>
       <w:r>
         <w:rPr>
           <w:rFonts w:hint="default" w:eastAsia="宋体"/>
           <w:lang w:eastAsia="zh-CN"/>
         </w:rPr>
-        <w:t xml:space="preserve">十、易会满主席在2021金融街论坛年会上的主题演讲</w:t>
-      </w:r>
-      <w:r>
-        <w:rPr>
-          <w:rFonts w:hint="default" w:ascii="Cambria" w:hAnsi="Cambria" w:eastAsia="宋体" w:cs="Times New Roman"/>
-          <w:b/>
-          <w:bCs/>
-          <w:kern w:val="2"/>
-          <w:sz w:val="28"/>
-          <w:szCs w:val="32"/>
-          <w:lang w:val="en-US" w:eastAsia="zh-CN" w:bidi="ar-SA"/>
-        </w:rPr>
-        <w:t xml:space="preserve"/>
-      </w:r>
-      <w:bookmarkStart w:id="49" w:name="_GoBack"/>
-      <w:bookmarkEnd w:id="49"/>
-    </w:p>
-    <w:p>
-      <w:r>
-        <w:fldChar w:fldCharType="begin"/>
-      </w:r>
-      <w:r>
-        <w:instrText xml:space="preserve"> HYPERLINK \l _Toc4713 </w:instrText>
-      </w:r>
-      <w:r>
-        <w:fldChar w:fldCharType="separate"/>
-      </w:r>
-      <w:r>
-        <w:rPr>
-          <w:rFonts w:hint="eastAsia" w:ascii="宋体" w:hAnsi="宋体" w:eastAsia="宋体" w:cs="Times New Roman"/>
-          <w:bCs/>
-          <w:kern w:val="36"/>
-          <w:szCs w:val="28"/>
-          <w:lang w:val="en-US" w:eastAsia="zh-CN" w:bidi="ar-SA"/>
-        </w:rPr>
-        <w:t>第二部分 法律法规跟踪</w:t>
-      </w:r>
-      <w:r>
-        <w:fldChar w:fldCharType="end"/>
-      </w:r>
-    </w:p>
-    <w:p>
-      <w:pPr>
-        <w:ind w:firstLine="977" w:firstLineChars="349"/>
-      </w:pPr>
+        <w:t xml:space="preserve">九、关于对财务顾问主办人林焕伟、林焕荣、许戈文采取出具警示函措施的决定</w:t>
+      </w:r>
       <w:r>
         <w:rPr>
           <w:rFonts w:hint="default" w:ascii="Cambria" w:hAnsi="Cambria" w:eastAsia="宋体" w:cs="Times New Roman"/>
@@ -893,7 +834,7 @@
           <w:bCs/>
           <w:lang w:eastAsia="zh-CN"/>
         </w:rPr>
-        <w:t xml:space="preserve">一、深化新三板改革 设立北京证券交易所主要制度规则正式发布</w:t>
+        <w:t xml:space="preserve">一、第十八届发审委2021年第119次会议审核结果公告</w:t>
       </w:r>
     </w:p>
     <w:p>
@@ -916,640 +857,43 @@
           <w:szCs w:val="27"/>
           <w:lang w:val="en-US" w:eastAsia="zh-CN" w:bidi="ar-SA"/>
         </w:rPr>
-        <w:t xml:space="preserve">深化新三板改革，设立北京证券交易所，是习近平总书记对资本市场服务构建新发展格局作出的新的重大战略部署，是落实国家创新驱动发展战略要求、支持中小企业创新发展的重要举措。为夯实改革制度基础，证监会现发布北京证券交易所发行上市、再融资、持续监管三件规章以及相关的十一件规范性文件；同时，为做好制度衔接，进一步丰富全国股转系统融资工具，配套修改了非上市公众公司监管两件规章，制定了挂牌公司定向发行可转债两件内容与格式准则。</w:t>
-        <w:br/>
-        <w:t xml:space="preserve">　　证监会于2021年9月3日、9月17日分别就上述规章和规范性文件向社会公开征求意见，并通过召开座谈会、书面征求意见等形式听取了有关方面的意见。总体来看，社会各界对相关规则的制定思路、基本框架和主要内容有高度共识，同时从操作执行、条文表述等方面提出了部分修改建议，证监会逐条进行了认真梳理研究，对于有利于加强中小投资者合法权益保护、提升上市公司规范运作水平、提高信息披露针对性和有效性等方面的合理建议，已全部吸收采纳。</w:t>
-        <w:br/>
-        <w:t xml:space="preserve">　　上述规章和规范性文件，连同北京证券交易所配套制定的自律规则，共同构建起一套能够与创新型中小企业特点和成长阶段相符合的北京证券交易所制度规则体系，充分体现错位、包容、灵活、普惠的市场特点。从规则体系看，相关规章、规范性文件、自律规则相互衔接，分别就主要制度安排、信息披露内容和自律管理要求作出规范。从规则内容看，涵盖了发行融资、信息披露、公司治理、监督管理等各个方面。从规则特点看，坚持市场化原则，突出交易所的主体责任，在法律法规及规章的基础上，充分授权北京证券交易所根据市场实际情况制定自律规则。</w:t>
-        <w:br/>
-        <w:t xml:space="preserve">　　下一步，证监会将深入贯彻习近平总书记重要讲话精神，坚持稳中求进，坚持错位发展、突出特色，统筹抓好各项制度落地实施，充分发挥好北京证券交易所“龙头”撬动作用，不断强化与新三板创新层和基础层的制度联动，激发市场整体活力，努力打造服务创新型中小企业主阵地，更好服务实体经济高质量发展。</w:t>
-        <w:br/>
-        <w:t xml:space="preserve">　　上述规章、规范性文件将于2021年11月15日起施行。</w:t>
-        <w:br/>
-        <w:t xml:space="preserve">　　 </w:t>
-        <w:br/>
-        <w:t xml:space="preserve">　　 </w:t>
-        <w:br/>
-        <w:t xml:space="preserve">　　【第187号令】《北京证券交易所向不特定合格投资者公开发行股票注册管理办法（试行）》 </w:t>
-        <w:br/>
-        <w:t xml:space="preserve">　　【第188号令】《北京证券交易所上市公司证券发行注册管理办法（试行）》</w:t>
-        <w:br/>
-        <w:t xml:space="preserve">　　【第189号令】《北京证券交易所上市公司持续监管办法（试行）》 </w:t>
-        <w:br/>
-        <w:t xml:space="preserve">　　【第190号令】《关于修改〈非上市公众公司监督管理办法〉的决定》</w:t>
-        <w:br/>
-        <w:t xml:space="preserve">　　【第191号令】《关于修改〈非上市公众公司信息披露管理办法〉的决定》</w:t>
-      </w:r>
-    </w:p>
-    <w:p>
-      <w:pPr>
-        <w:rPr>
-          <w:rFonts w:hint="eastAsia" w:ascii="Cambria" w:hAnsi="Cambria" w:eastAsia="宋体" w:cs="Times New Roman"/>
-          <w:b/>
-          <w:bCs/>
-          <w:kern w:val="2"/>
-          <w:sz w:val="28"/>
-          <w:szCs w:val="32"/>
-          <w:lang w:val="en-US" w:eastAsia="zh-Hans" w:bidi="ar-SA"/>
-        </w:rPr>
-      </w:pPr>
-      <w:r>
-        <w:rPr>
-          <w:rFonts w:hint="default" w:ascii="Cambria" w:hAnsi="Cambria" w:eastAsia="宋体" w:cs="Times New Roman"/>
-          <w:b/>
-          <w:bCs/>
-          <w:kern w:val="2"/>
-          <w:sz w:val="28"/>
-          <w:szCs w:val="32"/>
-          <w:lang w:val="en-US" w:eastAsia="zh-CN" w:bidi="ar-SA"/>
-        </w:rPr>
-        <w:t xml:space="preserve"/>
-      </w:r>
-      <w:r>
-        <w:rPr>
-          <w:rFonts w:hint="default" w:eastAsia="宋体" w:cs="Times New Roman"/>
-          <w:b/>
-          <w:bCs/>
-          <w:lang w:eastAsia="zh-CN"/>
-        </w:rPr>
-        <w:t xml:space="preserve">二、证监会就《关于北京证券交易所上市公司转板的指导意见》（征求意见稿）公开征求意见</w:t>
-      </w:r>
-    </w:p>
-    <w:p>
-      <w:pPr>
-        <w:rPr>
-          <w:rFonts w:hint="eastAsia" w:ascii="宋体" w:hAnsi="宋体" w:eastAsia="宋体" w:cs="宋体"/>
-          <w:color w:val="000000"/>
-          <w:kern w:val="2"/>
-          <w:sz w:val="27"/>
-          <w:szCs w:val="27"/>
-          <w:lang w:val="en-US" w:eastAsia="zh-CN" w:bidi="ar-SA"/>
-        </w:rPr>
-      </w:pPr>
-      <w:r>
-        <w:rPr>
-          <w:rFonts w:hint="eastAsia" w:ascii="宋体" w:hAnsi="宋体" w:eastAsia="宋体" w:cs="宋体"/>
-          <w:color w:val="000000"/>
-          <w:kern w:val="2"/>
-          <w:sz w:val="27"/>
-          <w:szCs w:val="27"/>
-          <w:lang w:val="en-US" w:eastAsia="zh-CN" w:bidi="ar-SA"/>
-        </w:rPr>
-        <w:t xml:space="preserve"/>
-      </w:r>
-    </w:p>
-    <w:p>
-      <w:pPr>
-        <w:rPr>
-          <w:rFonts w:hint="eastAsia" w:ascii="Cambria" w:hAnsi="Cambria" w:eastAsia="宋体" w:cs="Times New Roman"/>
-          <w:b/>
-          <w:bCs/>
-          <w:kern w:val="2"/>
-          <w:sz w:val="28"/>
-          <w:szCs w:val="32"/>
-          <w:lang w:val="en-US" w:eastAsia="zh-Hans" w:bidi="ar-SA"/>
-        </w:rPr>
-      </w:pPr>
-      <w:r>
-        <w:rPr>
-          <w:rFonts w:hint="default" w:ascii="Cambria" w:hAnsi="Cambria" w:eastAsia="宋体" w:cs="Times New Roman"/>
-          <w:b/>
-          <w:bCs/>
-          <w:kern w:val="2"/>
-          <w:sz w:val="28"/>
-          <w:szCs w:val="32"/>
-          <w:lang w:val="en-US" w:eastAsia="zh-CN" w:bidi="ar-SA"/>
-        </w:rPr>
-        <w:t xml:space="preserve"/>
-      </w:r>
-      <w:r>
-        <w:rPr>
-          <w:rFonts w:hint="default" w:eastAsia="宋体" w:cs="Times New Roman"/>
-          <w:b/>
-          <w:bCs/>
-          <w:lang w:eastAsia="zh-CN"/>
-        </w:rPr>
-        <w:t xml:space="preserve">三、证监会发布修订后的《证券交易所管理办法》</w:t>
-      </w:r>
-    </w:p>
-    <w:p>
-      <w:pPr>
-        <w:rPr>
-          <w:rFonts w:hint="eastAsia" w:ascii="宋体" w:hAnsi="宋体" w:eastAsia="宋体" w:cs="宋体"/>
-          <w:color w:val="000000"/>
-          <w:kern w:val="2"/>
-          <w:sz w:val="27"/>
-          <w:szCs w:val="27"/>
-          <w:lang w:val="en-US" w:eastAsia="zh-CN" w:bidi="ar-SA"/>
-        </w:rPr>
-      </w:pPr>
-      <w:r>
-        <w:rPr>
-          <w:rFonts w:hint="eastAsia" w:ascii="宋体" w:hAnsi="宋体" w:eastAsia="宋体" w:cs="宋体"/>
-          <w:color w:val="000000"/>
-          <w:kern w:val="2"/>
-          <w:sz w:val="27"/>
-          <w:szCs w:val="27"/>
-          <w:lang w:val="en-US" w:eastAsia="zh-CN" w:bidi="ar-SA"/>
-        </w:rPr>
-        <w:t xml:space="preserve">为贯彻落实习近平总书记关于深化新三板改革、设立北京证券交易所的重要讲话精神，证监会修订发布了《证券交易所管理办法》（以下简称《管理办法》）。</w:t>
-        <w:br/>
-        <w:t xml:space="preserve">　　2021年9月3日至2021年10月3日，证监会就《管理办法》向社会公开征求意见。总的看，各方对《管理办法》修订思路、主要修订内容基本认可。经认真研究，证监会对其中合理的意见予以吸收采纳。　</w:t>
-        <w:br/>
-        <w:t xml:space="preserve">　　《管理办法》修订主要涉及3个方面内容：一是规定公司制证券交易所的组织机构。遵循《证券法》《公司法》的要求，建立股东会、董事会、监事会、总经理的运行机制，形成规范透明的公司治理结构。二是明确和完善有关监管安排。规定证券交易所制定或者修改有关业务规则时，应当由证券交易所理事会或者董事会通过，并报中国证监会批准。规定公司制证券交易所的董事长、副董事长、监事长由证监会提名，分别由董事会、监事会通过。三是明确部分条款的适用安排。对于“证券交易所的收支结余不得分配给会员”以及“席位”等表述，明确其仅适用于会员制证券交易所。明确公司制证券交易所董事、监事及高级管理人员须遵守诚实信用义务、兼职和回避规定等。此外，还对相关条文内容作了适应性调整。</w:t>
-        <w:br/>
-        <w:t xml:space="preserve">　　下一步，证监会将指导证券交易所认真落实《管理办法》，支持和指导北京证券交易所完善公司治理，有效发挥自律管理职能，更好地服务实体经济高质量发展。</w:t>
-        <w:br/>
-        <w:t xml:space="preserve"> </w:t>
-        <w:br/>
-        <w:t xml:space="preserve"> </w:t>
-        <w:br/>
-        <w:t xml:space="preserve">【第192号令】《证券交易所管理办法》</w:t>
-      </w:r>
-    </w:p>
-    <w:p>
-      <w:pPr>
-        <w:rPr>
-          <w:rFonts w:hint="eastAsia" w:ascii="Cambria" w:hAnsi="Cambria" w:eastAsia="宋体" w:cs="Times New Roman"/>
-          <w:b/>
-          <w:bCs/>
-          <w:kern w:val="2"/>
-          <w:sz w:val="28"/>
-          <w:szCs w:val="32"/>
-          <w:lang w:val="en-US" w:eastAsia="zh-Hans" w:bidi="ar-SA"/>
-        </w:rPr>
-      </w:pPr>
-      <w:r>
-        <w:rPr>
-          <w:rFonts w:hint="default" w:ascii="Cambria" w:hAnsi="Cambria" w:eastAsia="宋体" w:cs="Times New Roman"/>
-          <w:b/>
-          <w:bCs/>
-          <w:kern w:val="2"/>
-          <w:sz w:val="28"/>
-          <w:szCs w:val="32"/>
-          <w:lang w:val="en-US" w:eastAsia="zh-CN" w:bidi="ar-SA"/>
-        </w:rPr>
-        <w:t xml:space="preserve"/>
-      </w:r>
-      <w:r>
-        <w:rPr>
-          <w:rFonts w:hint="default" w:eastAsia="宋体" w:cs="Times New Roman"/>
-          <w:b/>
-          <w:bCs/>
-          <w:lang w:eastAsia="zh-CN"/>
-        </w:rPr>
-        <w:t xml:space="preserve">四、证监会就《关于注册制下提高招股说明书信息披露质量的指导意见（征求意见稿）》公...</w:t>
-      </w:r>
-    </w:p>
-    <w:p>
-      <w:pPr>
-        <w:rPr>
-          <w:rFonts w:hint="eastAsia" w:ascii="宋体" w:hAnsi="宋体" w:eastAsia="宋体" w:cs="宋体"/>
-          <w:color w:val="000000"/>
-          <w:kern w:val="2"/>
-          <w:sz w:val="27"/>
-          <w:szCs w:val="27"/>
-          <w:lang w:val="en-US" w:eastAsia="zh-CN" w:bidi="ar-SA"/>
-        </w:rPr>
-      </w:pPr>
-      <w:r>
-        <w:rPr>
-          <w:rFonts w:hint="eastAsia" w:ascii="宋体" w:hAnsi="宋体" w:eastAsia="宋体" w:cs="宋体"/>
-          <w:color w:val="000000"/>
-          <w:kern w:val="2"/>
-          <w:sz w:val="27"/>
-          <w:szCs w:val="27"/>
-          <w:lang w:val="en-US" w:eastAsia="zh-CN" w:bidi="ar-SA"/>
-        </w:rPr>
-        <w:t xml:space="preserve">为认真贯彻党中央、国务院决策部署，落实以信息披露为核心的注册制改革要求，进一步提高招股说明书信息披露质量，推动资本市场高质量发展，证监会在深入研究论证、广泛听取意见、借鉴境外有益经验的基础上，研究起草了《关于注册制下提高招股说明书信息披露质量的指导意见（征求意见稿）》（以下简称《指导意见》），现向社会公开征求意见。</w:t>
-        <w:br/>
-        <w:t xml:space="preserve">　　注册制的核心是信息披露。招股说明书是注册制下股票发行阶段信息披露的主要载体，是投资者作出价值判断和投资决策的基本依据，是企业上市过程中最核心、最重要的法律文件。科创板、创业板试点注册制以来，招股说明书信息披露质量有所提升，但仍存在篇幅冗长、针对性不足、合规性信息过多、投资决策作用偏弱、语言不够简明等问题。提高招股说明书信息披露质量，对于帮助投资者更好甄别和利用有效信息，提升市场各方对注册制改革的认知和评价，发挥资本市场资源配置功能具有重要意义，也是稳步推进全市场注册制改革的必要措施。</w:t>
-        <w:br/>
-        <w:t xml:space="preserve">　　《指导意见》主要包含以下内容：一是基本原则。坚持以投资者需求为导向，满足不同类型投资者的多样化需求；坚持问题导向，多措并举提高招股说明书信息披露质量；坚持综合施策，形成工作合力。二是督促发行人及中介机构归位尽责，撰写与编制高质量的招股说明书。发行人及相关人员应当确保招股说明书内容真实、准确、完整，并依法配合中介机构开展工作；各中介机构应当归位尽责，按照职责分工认真开展招股说明书撰写与编制工作。在撰写招股说明书时，发行人及中介机构应当减少合规性信息和冗余信息，紧密结合发行人自身特点进行披露，并注重优化招股说明书语言表述和版式设计。三是充分发挥行政监管、自律监管和市场约束机制作用，引导提高招股说明书信息披露质量。证监会相关部门和证券交易所应当通过加强审核引导、完善制度规则等方式，形成工作合力，引导发行人及中介机构提高招股说明书信息披露质量。四是强化责任追究，确保提高招股说明书信息披露质量各项措施落地落实。</w:t>
-        <w:br/>
-        <w:t xml:space="preserve">　　欢迎社会各界对《指导意见》提出宝贵意见，证监会将根据公开征求意见情况，进一步完善《指导意见》并履行程序后发布实施。</w:t>
-        <w:br/>
-        <w:t xml:space="preserve">　　　  </w:t>
-        <w:br/>
-        <w:t xml:space="preserve">　　关于就《关于注册制下提高招股说明书信息披露质量的指导意见（征求意见稿）》公开征求意见的通知</w:t>
-      </w:r>
-    </w:p>
-    <w:p>
-      <w:pPr>
-        <w:rPr>
-          <w:rFonts w:hint="eastAsia" w:ascii="Cambria" w:hAnsi="Cambria" w:eastAsia="宋体" w:cs="Times New Roman"/>
-          <w:b/>
-          <w:bCs/>
-          <w:kern w:val="2"/>
-          <w:sz w:val="28"/>
-          <w:szCs w:val="32"/>
-          <w:lang w:val="en-US" w:eastAsia="zh-Hans" w:bidi="ar-SA"/>
-        </w:rPr>
-      </w:pPr>
-      <w:r>
-        <w:rPr>
-          <w:rFonts w:hint="default" w:ascii="Cambria" w:hAnsi="Cambria" w:eastAsia="宋体" w:cs="Times New Roman"/>
-          <w:b/>
-          <w:bCs/>
-          <w:kern w:val="2"/>
-          <w:sz w:val="28"/>
-          <w:szCs w:val="32"/>
-          <w:lang w:val="en-US" w:eastAsia="zh-CN" w:bidi="ar-SA"/>
-        </w:rPr>
-        <w:t xml:space="preserve"/>
-      </w:r>
-      <w:r>
-        <w:rPr>
-          <w:rFonts w:hint="default" w:eastAsia="宋体" w:cs="Times New Roman"/>
-          <w:b/>
-          <w:bCs/>
-          <w:lang w:eastAsia="zh-CN"/>
-        </w:rPr>
-        <w:t xml:space="preserve">五、关于公示中国证券监督管理委员会上市公司并购重组审核委员会拟增补人选的公告</w:t>
-      </w:r>
-    </w:p>
-    <w:p>
-      <w:pPr>
-        <w:rPr>
-          <w:rFonts w:hint="eastAsia" w:ascii="宋体" w:hAnsi="宋体" w:eastAsia="宋体" w:cs="宋体"/>
-          <w:color w:val="000000"/>
-          <w:kern w:val="2"/>
-          <w:sz w:val="27"/>
-          <w:szCs w:val="27"/>
-          <w:lang w:val="en-US" w:eastAsia="zh-CN" w:bidi="ar-SA"/>
-        </w:rPr>
-      </w:pPr>
-      <w:r>
-        <w:rPr>
-          <w:rFonts w:hint="eastAsia" w:ascii="宋体" w:hAnsi="宋体" w:eastAsia="宋体" w:cs="宋体"/>
-          <w:color w:val="000000"/>
-          <w:kern w:val="2"/>
-          <w:sz w:val="27"/>
-          <w:szCs w:val="27"/>
-          <w:lang w:val="en-US" w:eastAsia="zh-CN" w:bidi="ar-SA"/>
-        </w:rPr>
-        <w:t xml:space="preserve">根据《中国证券监督管理委员会上市公司并购重组审核委员会工作规程》相关规定，近期，我会启动了上市公司并购重组审核委员会（以下简称并购重组委）增补工作，经相关单位按照规定的程序、条件和要求组织推荐及并购重组委遴选委员会研究，确定了并购重组委拟增补委员人选。为强化社会监督，现将拟增补委员人选名单予以公示（详见附件）。</w:t>
-        <w:br/>
-        <w:t xml:space="preserve">　　对上述公示的并购重组委拟增补委员人选如有需反映的问题，请于2021年11月5日（公示期7天）24:00前通过传真或电子邮件的方式提出。反映情况必须坚持实事求是、客观公正的原则。凡以单位或部门名义书面反映问题的，应当加盖公章；以个人名义反映问题的，应当注明真实姓名、所在单位（部门）及联系方式，便于我会相关部门进一步核实情况。</w:t>
-        <w:br/>
-        <w:t xml:space="preserve">　（传真：010-88060143;电子邮件：zjhczw@csrc.gov.cn）　　　　　 </w:t>
-        <w:br/>
-        <w:t xml:space="preserve">　　　　　</w:t>
-        <w:br/>
-        <w:t xml:space="preserve">　　附件：中国证监会第七届并购重组委拟增补委员人选公示名单</w:t>
-        <w:br/>
-        <w:t xml:space="preserve">　　　　　　　　</w:t>
-        <w:br/>
-        <w:t xml:space="preserve">　　　　　　　　　　　　　　　　　　　　　　　　　　　　　　　　　　　　　　　　　　　　　　　　　　　　 中国证监会 </w:t>
-        <w:br/>
-        <w:t xml:space="preserve">　　　　　　　　　　　　　　　　　　　　　　　　　　　　　　　　　　　　　　　　　　　　　　　　　　　 2021年10月29日</w:t>
-      </w:r>
-    </w:p>
-    <w:p>
-      <w:pPr>
-        <w:rPr>
-          <w:rFonts w:hint="eastAsia" w:ascii="Cambria" w:hAnsi="Cambria" w:eastAsia="宋体" w:cs="Times New Roman"/>
-          <w:b/>
-          <w:bCs/>
-          <w:kern w:val="2"/>
-          <w:sz w:val="28"/>
-          <w:szCs w:val="32"/>
-          <w:lang w:val="en-US" w:eastAsia="zh-Hans" w:bidi="ar-SA"/>
-        </w:rPr>
-      </w:pPr>
-      <w:r>
-        <w:rPr>
-          <w:rFonts w:hint="default" w:ascii="Cambria" w:hAnsi="Cambria" w:eastAsia="宋体" w:cs="Times New Roman"/>
-          <w:b/>
-          <w:bCs/>
-          <w:kern w:val="2"/>
-          <w:sz w:val="28"/>
-          <w:szCs w:val="32"/>
-          <w:lang w:val="en-US" w:eastAsia="zh-CN" w:bidi="ar-SA"/>
-        </w:rPr>
-        <w:t xml:space="preserve"/>
-      </w:r>
-      <w:r>
-        <w:rPr>
-          <w:rFonts w:hint="default" w:eastAsia="宋体" w:cs="Times New Roman"/>
-          <w:b/>
-          <w:bCs/>
-          <w:lang w:eastAsia="zh-CN"/>
-        </w:rPr>
-        <w:t xml:space="preserve">六、关于公示中国证券监督管理委员会第十八届发行审核委员会增补委员拟任人选的公告</w:t>
-      </w:r>
-    </w:p>
-    <w:p>
-      <w:pPr>
-        <w:rPr>
-          <w:rFonts w:hint="eastAsia" w:ascii="宋体" w:hAnsi="宋体" w:eastAsia="宋体" w:cs="宋体"/>
-          <w:color w:val="000000"/>
-          <w:kern w:val="2"/>
-          <w:sz w:val="27"/>
-          <w:szCs w:val="27"/>
-          <w:lang w:val="en-US" w:eastAsia="zh-CN" w:bidi="ar-SA"/>
-        </w:rPr>
-      </w:pPr>
-      <w:r>
-        <w:rPr>
-          <w:rFonts w:hint="eastAsia" w:ascii="宋体" w:hAnsi="宋体" w:eastAsia="宋体" w:cs="宋体"/>
-          <w:color w:val="000000"/>
-          <w:kern w:val="2"/>
-          <w:sz w:val="27"/>
-          <w:szCs w:val="27"/>
-          <w:lang w:val="en-US" w:eastAsia="zh-CN" w:bidi="ar-SA"/>
-        </w:rPr>
-        <w:t xml:space="preserve">根据《中国证券监督管理委员会发行审核委员会办法》，按照第十八届发审委增补委员遴选方案，经证监会发审委遴选委员会研究确定了第十八届发审委增补委员拟任人选。现予以公示（详见附件）。</w:t>
-        <w:br/>
-        <w:t xml:space="preserve">　　对上述公示的发审委增补委员拟任人选如有需反映的问题，请于2021年11月5日（公示期7天）24:00前通过传真、电子邮件或信件的方式提出。反映情况必须坚持实事求是、客观公正的原则。凡以单位或部门名义书面反映问题的，应当加盖公章；以个人名义反映问题的，应当注明真实姓名、所在单位（部门）及联系方式，便于我会相关部门进一步核实情况。</w:t>
-        <w:br/>
-        <w:t xml:space="preserve">　　（传真：010-88061240；电子邮件：fsw@csrc.gov.cn；地址：北京市西城区金融大街19号富凯大厦A座，中国证监会发审委遴选委员会；邮编：100033）</w:t>
-        <w:br/>
-        <w:t xml:space="preserve">　　附件：拟任中国证券监督管理委员会第十八届发审委增补委员公示名单</w:t>
-        <w:br/>
-        <w:t xml:space="preserve">　　　　　　　　　　　　　　　　　　　　　　　　　　　　　　　　　　　　　　　　　　　　　　　　　中国证券监督管理委员会</w:t>
-        <w:br/>
-        <w:t xml:space="preserve">　　　　　　　　　　　　　　　　　　　　　　　　　　　　　　　　　　　　　　　　　　　　　　　　　　　　2021年10月29日</w:t>
-      </w:r>
-    </w:p>
-    <w:p>
-      <w:pPr>
-        <w:rPr>
-          <w:rFonts w:hint="eastAsia" w:ascii="Cambria" w:hAnsi="Cambria" w:eastAsia="宋体" w:cs="Times New Roman"/>
-          <w:b/>
-          <w:bCs/>
-          <w:kern w:val="2"/>
-          <w:sz w:val="28"/>
-          <w:szCs w:val="32"/>
-          <w:lang w:val="en-US" w:eastAsia="zh-Hans" w:bidi="ar-SA"/>
-        </w:rPr>
-      </w:pPr>
-      <w:r>
-        <w:rPr>
-          <w:rFonts w:hint="default" w:ascii="Cambria" w:hAnsi="Cambria" w:eastAsia="宋体" w:cs="Times New Roman"/>
-          <w:b/>
-          <w:bCs/>
-          <w:kern w:val="2"/>
-          <w:sz w:val="28"/>
-          <w:szCs w:val="32"/>
-          <w:lang w:val="en-US" w:eastAsia="zh-CN" w:bidi="ar-SA"/>
-        </w:rPr>
-        <w:t xml:space="preserve"/>
-      </w:r>
-      <w:r>
-        <w:rPr>
-          <w:rFonts w:hint="default" w:eastAsia="宋体" w:cs="Times New Roman"/>
-          <w:b/>
-          <w:bCs/>
-          <w:lang w:eastAsia="zh-CN"/>
-        </w:rPr>
-        <w:t xml:space="preserve">七、中国证监会党委与中央纪委国家监委驻证监会纪检监察组召开警示教育大会</w:t>
-      </w:r>
-    </w:p>
-    <w:p>
-      <w:pPr>
-        <w:rPr>
-          <w:rFonts w:hint="eastAsia" w:ascii="宋体" w:hAnsi="宋体" w:eastAsia="宋体" w:cs="宋体"/>
-          <w:color w:val="000000"/>
-          <w:kern w:val="2"/>
-          <w:sz w:val="27"/>
-          <w:szCs w:val="27"/>
-          <w:lang w:val="en-US" w:eastAsia="zh-CN" w:bidi="ar-SA"/>
-        </w:rPr>
-      </w:pPr>
-      <w:r>
-        <w:rPr>
-          <w:rFonts w:hint="eastAsia" w:ascii="宋体" w:hAnsi="宋体" w:eastAsia="宋体" w:cs="宋体"/>
-          <w:color w:val="000000"/>
-          <w:kern w:val="2"/>
-          <w:sz w:val="27"/>
-          <w:szCs w:val="27"/>
-          <w:lang w:val="en-US" w:eastAsia="zh-CN" w:bidi="ar-SA"/>
-        </w:rPr>
-        <w:t xml:space="preserve">10月28日，中国证监会党委与中央纪委国家监委驻证监会纪检监察组召开全系统警示教育大会。证监会党委书记、主席易会满出席会议并讲话。中央纪委国家监委驻证监会纪检监察组组长、证监会党委委员樊大志主持会议并提出工作要求。中央第六巡视组有关同志到会指导。　　会议播放了证监会系统违纪违法典型案例警示教育片，集中通报了系统近年来查处的熊国森、徐铁、毛毕华等严重违纪违法案件，对进一步推进证监会系统全面从严治党、党风廉政建设和反腐败斗争作出部署安排。　　易会满指出，近年来证监会党委与驻证监会纪检监察组坚持“两个责任”贯通联动、同向发力，推动会系统全面从严治党不断走深走实。但从通报的系列案件看，教训深刻。资本市场“围猎”和“反围猎”的斗争仍然激烈，证监会系统反腐败任务仍然繁重。要清醒深刻认识系统党风廉政建设和反腐败斗争形势的严峻性、复杂性，把严的主基调长期坚持下去，始终保持管党治党不放松、正风肃纪不停步、反腐惩恶不手软，努力打造讲政治、守纪律、负责任、有效率的模范机关。　　一是紧盯关键少数，确保主体责任压实压细。坚决贯彻落实中央关于加强“一把手”和领导班子监督的意见，坚持书记抓、抓书记，层层压实上级“一把手”对下级“一把手”的监督责任。带好管好各级领导班子，班子成员要严格落实“一岗双责”。强化“两个责任”贯通联动，加强党委对纪委工作的领导和支持，增强监督合力。严肃管党治党问责追责。　　二是紧盯重点领域，加快完善全流程立体化监督体系。切实加强发行注册的权力监督制衡，做好业务监督与纪检监督、干部监督等相互衔接，大力推进透明审批、阳光用权。压紧压实沪深交易所党委责任，强化政治引领，引导交易所干部职工进一步树牢公权力意识，完善内部治理和监督制衡。加快完善稽查执法标准和流程，强化内外部监督联动，构建全链条的稽查执法监督制约体系。　　三是紧盯“特定群体”，提升监督的精准性有效性。强化对发审委、并购委、上市委委员，年轻干部、借调干部的教育、管理和监督，从政治上、思想上、组织上全面压实管理责任，督促其认真执行各项廉政规定和纪律要求，对违纪行为及时纠偏惩治。　　四是紧盯作风建设，推动防腐拒腐关口前移。落实加强作风建设的重要政治责任，持之以恒正风肃纪，坚持抓早抓小，露头就打，严防“四风”问题反弹回潮和隐形变异。坚持把作风建设出发点和落脚点放到推动提升监管服务水平上来，放到强化干部担当作为上来，持续构建“亲”“清”监管关系，积极营造良好的廉洁从业生态。　　易会满强调，要深入贯彻习近平总书记关于做好金融反腐和处置金融风险统筹衔接的重要讲话要求，坚持“三不”一体推进，坚决惩治金融风险背后的腐败行为。一是始终保持“零容忍”的高压态势，强化“不敢腐”的震慑。对系统公职人员牟取私利、滥用审批和监管职权的腐败行为，对参与“围猎”和甘于被“围猎”、顶风违纪的行为，一律依纪依规从严查处、严惩不贷。坚持“一案双查”，严查金融风险背后的腐败问题，不断提高对资本市场领域腐败的治理效能。二是强化制度建设，扎牢“不能腐”的笼子。紧盯资本市场和证监会系统腐败行为的新表现，找准监督薄弱环节和廉政风险点，完善更具系统性的治本措施，有针对性地建章立制、堵塞漏洞。落实好重点部门和关键岗位的常态化轮岗交流、公权力监督制衡等制度措施。加快构建权责明确、逐级问责的制度机制，加大问责力度。三是强化理想信念教育，增强“不想腐”的自觉。以党史学习教育为契机，大力弘扬伟大建党精神，推动理想信念教育真正入脑入心，教育引导广大党员干部强化宗旨意识，牢记初心使命，不断加强党性修养和作风锤炼，自觉筑牢廉洁自律底线。　　樊大志指出，上一轮中央巡视以来，证监会党委高度重视党风廉政建设和反腐败工作，在强化日常监督、完善制度机制等方面做了大量工作，但从驻证监会纪检监察组日常监督和案件查办情况看，证监会系统党风廉政建设和反腐败斗争依然严峻复杂。下一步，要坚持全面从严治党首先从政治上看的要求，坚决扛起全面从严治党政治责任，不断提高政治判断力、政治领悟力和政治执行力，切实增强反腐败斗争的责任感和紧迫感。要深入开展以案为鉴、以案促改，聚焦问题举一反三，坚持“三不”一体推进，深入排查公权力运行中的廉政风险，切实强化制度建设，加强制度执行和监督检查，做深做实“后半篇文章”。要充分认识党中央关于深化金融领域反腐败工作的坚强决心，证监会党委、驻证监会纪检监察组将始终对腐败问题保持“零容忍”，坚决把“严”的主基调长期保持下去，强化监督执纪问责，进一步加大对腐败行为惩处力度，对“四风”问题和违反中央八项规定精神行为坚持露头就打，重遏制、强高压、长震慑，持续营造风清气正的政治生态。　　证监会党委班子成员，驻证监会纪检监察组全体干部，会机关各部门正处级以上干部参会。系统各单位中层以上干部通过视频参会。</w:t>
-      </w:r>
-    </w:p>
-    <w:p>
-      <w:pPr>
-        <w:rPr>
-          <w:rFonts w:hint="eastAsia" w:ascii="Cambria" w:hAnsi="Cambria" w:eastAsia="宋体" w:cs="Times New Roman"/>
-          <w:b/>
-          <w:bCs/>
-          <w:kern w:val="2"/>
-          <w:sz w:val="28"/>
-          <w:szCs w:val="32"/>
-          <w:lang w:val="en-US" w:eastAsia="zh-Hans" w:bidi="ar-SA"/>
-        </w:rPr>
-      </w:pPr>
-      <w:r>
-        <w:rPr>
-          <w:rFonts w:hint="default" w:ascii="Cambria" w:hAnsi="Cambria" w:eastAsia="宋体" w:cs="Times New Roman"/>
-          <w:b/>
-          <w:bCs/>
-          <w:kern w:val="2"/>
-          <w:sz w:val="28"/>
-          <w:szCs w:val="32"/>
-          <w:lang w:val="en-US" w:eastAsia="zh-CN" w:bidi="ar-SA"/>
-        </w:rPr>
-        <w:t xml:space="preserve"/>
-      </w:r>
-      <w:r>
-        <w:rPr>
-          <w:rFonts w:hint="default" w:eastAsia="宋体" w:cs="Times New Roman"/>
-          <w:b/>
-          <w:bCs/>
-          <w:lang w:eastAsia="zh-CN"/>
-        </w:rPr>
-        <w:t xml:space="preserve">八、国务院任命证监会有关负责人</w:t>
-      </w:r>
-    </w:p>
-    <w:p>
-      <w:pPr>
-        <w:rPr>
-          <w:rFonts w:hint="eastAsia" w:ascii="宋体" w:hAnsi="宋体" w:eastAsia="宋体" w:cs="宋体"/>
-          <w:color w:val="000000"/>
-          <w:kern w:val="2"/>
-          <w:sz w:val="27"/>
-          <w:szCs w:val="27"/>
-          <w:lang w:val="en-US" w:eastAsia="zh-CN" w:bidi="ar-SA"/>
-        </w:rPr>
-      </w:pPr>
-      <w:r>
-        <w:rPr>
-          <w:rFonts w:hint="eastAsia" w:ascii="宋体" w:hAnsi="宋体" w:eastAsia="宋体" w:cs="宋体"/>
-          <w:color w:val="000000"/>
-          <w:kern w:val="2"/>
-          <w:sz w:val="27"/>
-          <w:szCs w:val="27"/>
-          <w:lang w:val="en-US" w:eastAsia="zh-CN" w:bidi="ar-SA"/>
-        </w:rPr>
-        <w:t xml:space="preserve">近日，国务院决定，王建军任中国证券监督管理委员会副主席，免去阎庆民的中国证券监督管理委员会副主席职务；同意王建军不再担任深圳证券交易所理事会理事长职务。</w:t>
-        <w:br/>
-        <w:t xml:space="preserve">　　中央组织部通知，王建军同志任中国证券监督管理委员会党委委员，免去其深圳证券交易所党委书记职务；免去阎庆民同志的中国证券监督管理委员会党委委员职务。</w:t>
-      </w:r>
-    </w:p>
-    <w:p>
-      <w:pPr>
-        <w:rPr>
-          <w:rFonts w:hint="eastAsia" w:ascii="Cambria" w:hAnsi="Cambria" w:eastAsia="宋体" w:cs="Times New Roman"/>
-          <w:b/>
-          <w:bCs/>
-          <w:kern w:val="2"/>
-          <w:sz w:val="28"/>
-          <w:szCs w:val="32"/>
-          <w:lang w:val="en-US" w:eastAsia="zh-Hans" w:bidi="ar-SA"/>
-        </w:rPr>
-      </w:pPr>
-      <w:r>
-        <w:rPr>
-          <w:rFonts w:hint="default" w:ascii="Cambria" w:hAnsi="Cambria" w:eastAsia="宋体" w:cs="Times New Roman"/>
-          <w:b/>
-          <w:bCs/>
-          <w:kern w:val="2"/>
-          <w:sz w:val="28"/>
-          <w:szCs w:val="32"/>
-          <w:lang w:val="en-US" w:eastAsia="zh-CN" w:bidi="ar-SA"/>
-        </w:rPr>
-        <w:t xml:space="preserve"/>
-      </w:r>
-      <w:r>
-        <w:rPr>
-          <w:rFonts w:hint="default" w:eastAsia="宋体" w:cs="Times New Roman"/>
-          <w:b/>
-          <w:bCs/>
-          <w:lang w:eastAsia="zh-CN"/>
-        </w:rPr>
-        <w:t xml:space="preserve">九、证监会新闻发言人答记者问</w:t>
-      </w:r>
-    </w:p>
-    <w:p>
-      <w:pPr>
-        <w:rPr>
-          <w:rFonts w:hint="eastAsia" w:ascii="宋体" w:hAnsi="宋体" w:eastAsia="宋体" w:cs="宋体"/>
-          <w:color w:val="000000"/>
-          <w:kern w:val="2"/>
-          <w:sz w:val="27"/>
-          <w:szCs w:val="27"/>
-          <w:lang w:val="en-US" w:eastAsia="zh-CN" w:bidi="ar-SA"/>
-        </w:rPr>
-      </w:pPr>
-      <w:r>
-        <w:rPr>
-          <w:rFonts w:hint="eastAsia" w:ascii="宋体" w:hAnsi="宋体" w:eastAsia="宋体" w:cs="宋体"/>
-          <w:color w:val="000000"/>
-          <w:kern w:val="2"/>
-          <w:sz w:val="27"/>
-          <w:szCs w:val="27"/>
-          <w:lang w:val="en-US" w:eastAsia="zh-CN" w:bidi="ar-SA"/>
-        </w:rPr>
-        <w:t xml:space="preserve">问：作为证券期货监管部门，在应对动力煤价格过快上涨方面，证监会有什么措施？</w:t>
-        <w:br/>
-        <w:t xml:space="preserve">　　答：今年以来，受供应紧张、需求旺盛等因素叠加影响，动力煤等主要大宗商品期现价格同步上涨，我会坚决贯彻落实党中央、国务院决策部署要求，主动服务服从国家宏观调控，配合做好保供稳价，支持企业风险管理，交易所出台了一系列风险防控措施，取得了较好成效。</w:t>
-        <w:br/>
-        <w:t xml:space="preserve">　　为进一步服务大宗商品保供稳价，强化期货市场监管，我会将积极主动、多措并举，指导交易所采取提高手续费标准、收紧交易限额、研究实施扩大交割品的范围等多项措施，坚决抑制过度投机，杜绝资本恶意炒作。同时，保持对期货市场违法违规行为零容忍的高压态势，加大对操纵等违法违规行为的打击力度，维护市场良好秩序。</w:t>
-        <w:br/>
-        <w:t xml:space="preserve">　　鼓励和支持上市公司专注主业，强化内控，运用好期货市场套期保值功能促进稳健经营，依法依规履行信息披露义务，严格规范募集资金管理使用。</w:t>
-        <w:br/>
-        <w:t xml:space="preserve">　　下一步，我会将继续配合宏观管理部门做好期现联动监管，有针对性地组织加强对相关政策措施的解读和引导，稳定市场预期，共同维护期现货市场平稳运行。</w:t>
-      </w:r>
-    </w:p>
-    <w:p>
-      <w:pPr>
-        <w:rPr>
-          <w:rFonts w:hint="eastAsia" w:ascii="Cambria" w:hAnsi="Cambria" w:eastAsia="宋体" w:cs="Times New Roman"/>
-          <w:b/>
-          <w:bCs/>
-          <w:kern w:val="2"/>
-          <w:sz w:val="28"/>
-          <w:szCs w:val="32"/>
-          <w:lang w:val="en-US" w:eastAsia="zh-Hans" w:bidi="ar-SA"/>
-        </w:rPr>
-      </w:pPr>
-      <w:r>
-        <w:rPr>
-          <w:rFonts w:hint="default" w:ascii="Cambria" w:hAnsi="Cambria" w:eastAsia="宋体" w:cs="Times New Roman"/>
-          <w:b/>
-          <w:bCs/>
-          <w:kern w:val="2"/>
-          <w:sz w:val="28"/>
-          <w:szCs w:val="32"/>
-          <w:lang w:val="en-US" w:eastAsia="zh-CN" w:bidi="ar-SA"/>
-        </w:rPr>
-        <w:t xml:space="preserve"/>
-      </w:r>
-      <w:r>
-        <w:rPr>
-          <w:rFonts w:hint="default" w:eastAsia="宋体" w:cs="Times New Roman"/>
-          <w:b/>
-          <w:bCs/>
-          <w:lang w:eastAsia="zh-CN"/>
-        </w:rPr>
-        <w:t xml:space="preserve">十、易会满主席在2021金融街论坛年会上的主题演讲</w:t>
-      </w:r>
-    </w:p>
-    <w:p>
-      <w:pPr>
-        <w:rPr>
-          <w:rFonts w:hint="eastAsia" w:ascii="宋体" w:hAnsi="宋体" w:eastAsia="宋体" w:cs="宋体"/>
-          <w:color w:val="000000"/>
-          <w:kern w:val="2"/>
-          <w:sz w:val="27"/>
-          <w:szCs w:val="27"/>
-          <w:lang w:val="en-US" w:eastAsia="zh-CN" w:bidi="ar-SA"/>
-        </w:rPr>
-      </w:pPr>
-      <w:r>
-        <w:rPr>
-          <w:rFonts w:hint="eastAsia" w:ascii="宋体" w:hAnsi="宋体" w:eastAsia="宋体" w:cs="宋体"/>
-          <w:color w:val="000000"/>
-          <w:kern w:val="2"/>
-          <w:sz w:val="27"/>
-          <w:szCs w:val="27"/>
-          <w:lang w:val="en-US" w:eastAsia="zh-CN" w:bidi="ar-SA"/>
-        </w:rPr>
-        <w:t xml:space="preserve">尊敬的蔡奇书记、陈吉宁市长、易纲行长、郭树清主席、潘功胜局长、刘思扬副社长，尊敬的卡斯滕斯总裁，</w:t>
-        <w:br/>
-        <w:t xml:space="preserve">各位领导，各位来宾，女士们、先生们：</w:t>
-        <w:br/>
-        <w:t xml:space="preserve">　　大家好！很高兴再次参加金融街论坛，去年升格后的首届年会取得了圆满成功，我们有理由期待今年的论坛会更精彩、更有成效。刚才，刘副总理的重要致辞，深入阐述了中国经济面对多重冲击展现的强劲韧性以及金融在其中发挥的关键作用，对金融系统进一步服务高质量发展提出五方面的重点工作要求。刘副总理充分肯定了资本市场的改革开放工作，再次强调要更好发挥多层次资本市场的枢纽作用，支持实体经济、科技创新和绿色低碳发展，推进高水平对外开放，加强科技监管能力建设，实现防风险和稳发展的动态平衡，这对于建设中国特色现代资本市场具有十分重要的指导意义。受全球疫情反弹扰动、大宗商品价格持续高企等影响，当前主要经济体经济活动边际放缓，同时通胀处于高位，我国经济持续稳定恢复、稳中向好，但也出现了不少新情况。在当前形势下，需要金融业更加主动担当作为。下面，我想围绕落实“十四五”规划的部署要求，更好发挥资本市场功能，积极助力增强经济活力和韧性，谈几点认识，同大家做个交流。</w:t>
-        <w:br/>
-        <w:t xml:space="preserve">　　一、稳步推进注册制改革，助力经济和金融良性循环</w:t>
-        <w:br/>
-        <w:t xml:space="preserve">　　注册制改革是完善要素资源市场化配置体制机制的重大改革，也是发展直接融资特别是股权融资的关键举措。2018年11月5日习近平主席宣布设立科创板并试点注册制以来，证监会将试点注册制作为全面深化资本市场改革的头号工程，坚持稳中求进，主动加强与有关方面和市场各方的沟通协作，科创板、创业板试点注册制相继成功落地，取得了重要阶段性成果。总的看，改革达到了预期目标：支持科技创新的示范效应初步显现；制度改革的“试验田”作用得到较好发挥；市场运行总体保持平稳。我们体会，整个试点工作的方向和步伐是坚定的，小心求证、稳字当头的工作方法也是符合市场实际的；通过试点发现并解决问题正是我们试点的目的，总的看试点中出现的新情况新问题也是正常的，是可控的。我们认为，有以下几点需要深入思考、重点把握，为全市场推行注册制积极创造条件。</w:t>
-        <w:br/>
-        <w:t xml:space="preserve">　　一是必须全面坚持尊重注册制基本内涵、借鉴国际最佳实践、体现中国特色和发展阶段特征。注册制改革的基本逻辑是处理好政府与市场的关系，要始终坚持市场化法治化方向，贯彻以信息披露为核心的理念，促进各方归位尽责、有效制衡。但同时，我们必须充分考虑我国以中小投资者为主的这个最大实际，个人投资者持股比例超过30%，交易占比达到7成左右；中小投资者对市场风险的独立识别能力和专业判断能力往往处于明显弱势；市场诚信文化基础还比较薄弱。因此，我们始终强调注册制绝不意味着放松审核要求，必须对信息披露的真实准确完整严格把关，从源头上提升上市公司质量；始终强调要督促中介机构提升履职尽责能力；始终强调要统筹一二级市场的适度平衡。对这些问题，市场有些不同的声音，我们也注意加强与各方的充分沟通，积极引导预期。我国资本市场建立才31年，还处于发展的初级阶段。实施注册制必须立足国情市情，不能简单搞“拿来主义”，这是建设中国特色现代资本市场必须坚持的根本出发点。</w:t>
-        <w:br/>
-        <w:t xml:space="preserve">　　二是必须深刻认识资本的“双重性”，严把资本市场“入口关”。资本是带动各类生产要素集聚协同的重要纽带，一方面，资本的正常有序流动对于科技进步和经济高质量发展具有重要推动作用；另一方面，逐利的本性也容易导致资本陷入无序扩张，甚至形成垄断和“赢家通吃”，最终侵害消费者和中小微企业的利益。资本和资本市场在概念、内涵、性质等方面有着本质区别，相对而言，资本市场比一般的资本活动更加规范透明有序，当然从客观上看，资本市场也可能成为资本扩张的放大器。因此，在注册制改革过程中，必须更加注重对资本的规范引导、趋利避害，加强对特定敏感领域融资并购活动的从严监管，减少风险外溢。同时，也希望相关方面同步建立防止资本无序扩张的责任机制和制度体系，统筹过程与结果，推进行业监管关口前移，实现行业规范和行业发展同步，“有序”发展、管控“无序”，共同促进各类资本规范健康发展。 </w:t>
-        <w:br/>
-        <w:t xml:space="preserve">　　需要强调的是，坚守科创板“硬科技”定位，规范创业板服务成长型创新创业企业定位，防止板块套利，是注册制改革始终要把握好的重点内容。科创板和创业板申报企业已主动撤回245家，不少是因为板块定位问题，这暴露出一些保荐机构在发展观、政策把握和内控上存在差距，片面追求数量和规模，质控跟不上。希望保荐机构与监管部门、交易所同向发力，持续提高内部治理水平和政策执行效果。  </w:t>
-        <w:br/>
-        <w:t xml:space="preserve">　　三是必须充分发挥各方合力，创造资本市场良好生态。全面贯彻“零容忍”方针，坚持依法从严监管，强化对欺诈发行、财务造假等严重违法行为的打击，是维护投资者合法权益、保障注册制改革顺利推进的必然要求。新证券法、刑法修正案（十一）、关于依法打击证券违法活动的意见等相继实施，资本市场法治环境得到根本好转。以注册制改革为龙头，发行、上市、交易、退市、持续监管等基础制度得到体系化改善，行政处罚、民事赔偿、刑事追责相互衔接的高标准立体惩戒已经有了良好开端，首例证券纠纷特别代表人诉讼民事赔偿即将落地，惩恶扬善、扶优限劣的鲜明导向不断强化，市场各方的敬畏之心逐步增强。营造良好市场生态，需要久久为功、善作善为，希望大家齐心协力，共同推动完善共建共治共享的资本市场治理新格局。这也是强化资本市场监管人民性的必然要求。</w:t>
-        <w:br/>
-        <w:t xml:space="preserve">　　四是必须坚持刀刃向内，推动监管系统能力全面提升。注册制改革是涉及监管理念、监管体制、监管方式的一场深刻变革，监管系统要主动适应新形势、新任务、新需求，发扬自我革命精神，加快实现自身职能转变。实施注册制后，如何加快发行监管转型、优化交易所职责定位和审核质量控制、完善廉政风险防范机制，是我们在改革推进中必须直面的重大考验。我们要始终坚持“建制度、不干预、零容忍”，坚持敬畏市场、敬畏法治、敬畏专业、敬畏风险，发挥合力的监管理念，保持改革定力，强化对注册制相关制度规则的评估优化，增强政策的稳定性、连续性和可预期性；继续大力深化简政放权，按照实质重于形式的原则，抓好政策落地执行，加强舆论宣传引导，倾听市场声音，提升监管透明度；进一步完善全链条的发行监管机制和全流程的监督制衡机制，扎实稳妥做好全市场注册制改革的各项准备工作，确保这项重大改革行稳致远。</w:t>
-        <w:br/>
-        <w:t xml:space="preserve">　　二、健全多层次股权市场体系，持续拓展服务覆盖面</w:t>
-        <w:br/>
-        <w:t xml:space="preserve">　　加快构建功能互补、有机联系的多层次股权市场体系，满足不同类型、不同发展阶段企业的融资需求，是增强金融对实体经济适配性的内在要求，也是提高直接融资比重的重要基础。近年来，我们进一步厘清科创板、创业板市场服务定位，合并深市主板和中小板，完善差异化制度安排；设立新三板精选层，推出转板机制，股权融资呈加快发展态势。近五年，IPO与再融资合计超过5.5万亿元，上市公司并购重组交易金额达11.2万亿元，我国已成为全球第二大并购市场。强化私募股权基金支持创新的本源，私募股权和创投基金累计投资未上市公司股权超8万亿元。</w:t>
-        <w:br/>
-        <w:t xml:space="preserve">　　深化新三板改革，设立北京证券交易所，打造服务创新型中小企业主阵地，是习近平主席对资本市场服务构建新发展格局作出的新的重大战略部署，我们要深入学习贯彻。要坚持系统观念，扎实细致做好制度、企业和市场各项准备，把大事办稳、好事办好。一是紧紧围绕服务中小企业这个主体。始终坚守服务中小企业的市场定位，进一步突出“更早、更小、更新”，更好体现北京证券交易所的错位发展、特色发展。二是牢牢把握支持创新发展这个关键。围绕创新型中小企业发展需求，积极构建契合中小企业特点的基础制度体系，同步试点注册制，不断增强制度的包容性、普惠性，促进形成科技、创新和资本的聚集效应。三是始终聚焦打造“主阵地”这个方向。北京证券交易所是“龙头”，新三板创新层、基础层是基础，要发挥好北京证券交易所的“龙头”撬动和“反哺”作用，不断做活做强创新层和基础层。同时，加强与沪深交易所、区域性股权市场互联互通，加快完善服务中小企业的全链条制度体系，形成层层递进的中小企业成长路径和良好的多层次市场发展生态。</w:t>
-        <w:br/>
-        <w:t xml:space="preserve">　　三、推动债券市场健康发展，进一步提升服务质效</w:t>
-        <w:br/>
-        <w:t xml:space="preserve">　　债券市场是筹措中长期资金的重要场所，在直接融资中发挥着不可替代的作用。近五年交易所债券市场合计发行约34万亿元，其中非金融公司债券13.3万亿元，占公司债券总量的72%；净融资8.8万亿元，占同期社会融资规模增量的5%。同时，坚持分类施策、标本兼治，推动发行人和相关方综合运用出售资产、债务重组、引入战投等市场化方式，稳妥处置债券违约风险。目前交易所债券市场总体平稳，违约率保持在1%左右的较低水平，但风险和挑战也不少。</w:t>
-        <w:br/>
-        <w:t xml:space="preserve">　　债券市场高质量发展，需要推动形成各方归位尽责、市场约束有效的制度环境和良好生态。一是要补齐服务短板、进一步突出创新点。服务实体经济是债券融资服务的天职。要继续坚持“两个毫不动摇”的方针，推动提升民营企业、中小企业发债融资的可得性和便利性。稳步扩大“双创”债、绿色债等发行规模。加快推进基础设施REITs试点，助力形成存量资产和新增投资的良性循环。</w:t>
-        <w:br/>
-        <w:t xml:space="preserve">　　二是要加快完善与债券发行注册制相配套的法治制度环境。着眼于构建制度健全、竞争有序、透明开放的多层次债券市场体系，与相关部门一道，积极推动制定公司债券监管条例，健全分类趋同、规则统一的法律制度安排。规范公司信用类债券发行定价机制，提升信息披露监管有效性，深化债券市场基础设施互联互通。</w:t>
-        <w:br/>
-        <w:t xml:space="preserve">　　三是要坚决从源头上遏制过度发债融资。一方面，建立完善跨市场信息共享制度，聚焦控制发行人综合负债水平，健全有效的债券融资约束机制，防止“高杠杆”过度融资。另一方面，进一步压实中介机构责任，完善债券承销、评级等业务执业规范，督促端正发展理念，提升执业质量。</w:t>
-        <w:br/>
-        <w:t xml:space="preserve">　　四是要加强债券市场统一执法。近年来，债券市场在加强统一执法等方面已取得重要进展，证监会对一些典型案件开展跨市场执法，严肃了市场纪律。我们将落实“零容忍”要求，不断完善统一执法机制安排，严厉打击欺诈发行、虚假信息披露、“逃废债”等违法违规行为，净化市场生态。</w:t>
-        <w:br/>
-        <w:t xml:space="preserve">　　五是要稳妥处置债券市场违约风险。区分增量与存量，区分一般公司债与城投债，区分短期流动性困难与持续经营能力丧失，分类采取措施、精准拆弹，突出重点、抓早抓实，切实维护债券市场平稳运行。同时，通过提升违约债券转让效率、优化上市公司债转股实施渠道、完善债券违约司法救济渠道等方式，进一步健全市场化法治化违约处置机制。</w:t>
-        <w:br/>
-        <w:t xml:space="preserve">　　各位嘉宾，各位朋友，提高直接融资比重是一项系统工程。证监会将坚持以习近平新时代中国特色社会主义思想为指导，贯彻新发展理念，全面深化改革开放，努力建设规范、透明、开放、有活力、有韧性的资本市场，为经济社会和首都高质量发展积极贡献力量。</w:t>
-        <w:br/>
-        <w:t xml:space="preserve">　　最后，衷心祝愿本届论坛取得圆满成功！谢谢大家！</w:t>
+        <w:t xml:space="preserve">中国证券监督管理委员会第十八届发行审核委员会2021年第119次发审委会议于2021年11月4日召开，现将会议审核情况公告如下：</w:t>
+        <w:br/>
+        <w:t xml:space="preserve">　　一、审核结果</w:t>
+        <w:br/>
+        <w:t xml:space="preserve">　　（一）汇通建设集团股份有限公司（首发）获通过。</w:t>
+        <w:br/>
+        <w:t xml:space="preserve">　　（二）中国移动有限公司（首发）获通过。</w:t>
+        <w:br/>
+        <w:t xml:space="preserve">　　二、发审委会议提出询问的主要问题</w:t>
+        <w:br/>
+        <w:t xml:space="preserve">　　（一）汇通建设集团股份有限公司</w:t>
+        <w:br/>
+        <w:t xml:space="preserve">　　1、报告期内，发行人与合并报表外第三方存在互相担保和资金拆借。请发行人代表说明：（1）互保单位报告期内的财务状况、资金状况及经营成果，是否存在无法偿还到期债务导致发行人承担连带责任的重大风险，是否对发行人持续经营构成重大不利影响；（2）对外提供担保和借款的内控程序、决策程序履行情况，被担保方是否提供反担保，是否符合发行人章程和相关内部制度规定；（3）互保单位与发行人控股股东、实际控制人及其关联方之间是否存在关联关系；（4）瑞达投资以较高利息向发行人借款的原因及合理性；（5）是否存在财务内控制度不规范情形，相关问题是否有效整改，发行人内控制度是否有效执行，是否存在影响持续经营的重大或有事项。请保荐代表人说明核查依据、过程，并发表明确核查意见。</w:t>
+        <w:br/>
+        <w:t xml:space="preserve">　　2、报告期内，发行人业务主要集中于河北。请发行人代表说明：（1）业务地域集中、客户集中的原因；（2）分地域业务收入占比及前五大客户收入占比与同行业可比上市公司的差异及原因；（3）省外市场拓展的相关进展，是否存在相关业务区域集中的经营风险；（4）业务地域、客户集中对持续盈利能力的影响；（5）相关风险披露的充分性。请保荐代表人说明核查依据、过程，并发表明确核查意见。</w:t>
+        <w:br/>
+        <w:t xml:space="preserve">　　3、发行人通过投资建设模式开展工程施工业务。请发行人代表：（1）说明PPP项目取得方式，相关PPP项目履行程序的合规性，是否经过两评一案，是否入库；（2）结合项目可行性缺口补助的资金来源、未来现金流预测情况和当地政府的财政状况等，说明与项目相关的长期股权投资、无形资产或合同资产是否存在减值风险，减值计提是否充分；（3）说明相关投资建设模式的建设及运营风险是否充分披露。请保荐代表人说明核查依据、过程，并发表明确核查意见。</w:t>
+        <w:br/>
+        <w:t xml:space="preserve">　　4、发行人实际控制人控制多家房地产企业，报告期内，发行人存在为关联方房地产开发企业提供建筑工程施工服务的情况。请发行人代表说明：（1）报告期内，发行人与关联方房地产开发企业之间非经营性资金往来情况，是否存在发行人资金被控股股东及实际控制人占用情形；（2）发行人与关联方房地产开发企业关联交易的定价公允性，是否存在代垫费用成本或其它利益输送情形；（3）发行人保证本次募集资金不会实际流向关联方房地产开发企业的具体措施及有效性；（4）发行人控股股东减持或股权质押融资等资金不会实际流向房地产开发企业的具体措施及有效性。请保荐代表人说明核查依据、过程，并发表明确核查意见。</w:t>
+        <w:br/>
+        <w:t xml:space="preserve">　　5、请发行人代表说明：主要原材料供应商、分包商是否与发行人存在关联关系或其他利益安排，并结合发行人及其控股股东、实际控制人、董监高及关键岗位人员等开立或控制的银行账户资金流水核查情况，说明是否与原材料供应商、分包商存在异常资金往来，是否存在体外资金循环承担成本费用的情况。请保荐代表人说明核查依据、过程，并发表明确核查意见。</w:t>
+        <w:br/>
+        <w:t xml:space="preserve">　　（二）中国移动有限公司</w:t>
+        <w:br/>
+        <w:t xml:space="preserve">　　1、请发行人代表说明：（1）发行人是否符合《国务院办公厅转发证监会关于开展创新企业境内发行股票或存托凭证试点若干意见的通知》（国办发〔2018〕21号）要求的试点企业标准；（2）本次发行上市后的公司治理制度是否满足关于投资者权益保护的安排总体上应不低于境内法律法规的监管要求，独立非执行董事和审核委员会能否有效替代监事会行使职责；（3）发行人六名高级管理人员同时在中国移动集团担任高级管理人员的必要性，是否影响发行人的独立性；（4）独立董事任职、兼职情况是否符合境内外相关监管规定。请保荐代表人说明核查依据、过程，并发表明确核查意见。</w:t>
+        <w:br/>
+        <w:t xml:space="preserve">　　2、发行人使用的部分专利、商标、资质许可来自于中国移动集团的授权。请发行人代表说明：（1）上述授权使用的资产对发行人业务经营的主要作用和贡献，未纳入发行人的原因和考虑，中国移动集团是否仍拥有与发行人业务相关的其他资产；相关登记在中国移动集团名下的资产是否由发行人承担相关费用；（2）中国移动集团许可发行人无偿使用上述资产以及设定资产许可有效期的原因和合理性，是否履行了相应的决策程序，是否属于代发行人承担成本费用的情形；（3）后续相关资产管理或使用的具体安排，是否能确保发行人长期使用；（4）发行人作为被许可方使用他人资产是否会对发行人的资产完整性和独立性构成重大不利影响，是否存在《首次公开发行股票并上市管理办法》第三十条第（五）项的情形，相关风险是否充分披露。请保荐代表人说明核查依据、过程，并发表明确核查意见。</w:t>
+        <w:br/>
+        <w:t xml:space="preserve">　　3、请发行人代表说明：（1）各类服务用户数、离网率、留存率、消费金额、频次分布波动是否正常，是否存在大额异常消费；（2）各项业务与其主要运营数据是否匹配，与同行业可比公司对比是否合理；（3）“提速降费”“携号转网”“网间结算新政”政策对发行人收费标准、用户数等产生的具体影响，对行业以及发行人业务和收入的影响，与同行业可比公司相比受影响程度是否一致，是否对持续盈利能力构成重大不利影响。请保荐代表人说明核查依据、过程，并发表明确核查意见。</w:t>
+        <w:br/>
+        <w:t xml:space="preserve">　　4、请发行人代表说明：（1）生产经营是否符合《数据安全法》的相关要求；（2）关于信息系统的安全管理制度是否健全并有效执行；（3）关于个人信息保护的管理制度是否健全并有效执行；（4）是否发生过泄密、信息系统故障等相关事件，是否存在随意收集、违法获取、过度使用、泄露个人信息或非法买卖个人信息等情形，是否存在违法违规及被行政处罚等风险，是否存在纠纷或潜在的纠纷。请保荐代表人说明核查依据、过程，并发表明确核查意见。</w:t>
+        <w:br/>
+        <w:t xml:space="preserve">　　5、报告期内，发行人及其境内主要控股子公司存在劳务派遣用工形式。请发行人代表：（1）说明报告期内采用劳务派遣用工形式的原因及合理性，涉及的具体岗位类别，劳务派遣人数、比例与同行业可比公司是否存在较大差异，是否存在违反《劳务派遣暂行规定》的情形，是否构成重大违法；（2）说明发行人劳务派遣员工的各项社会保险及公积金的缴纳情况，以及普通员工、劳务派遣员工与当地人均薪酬水平比较情况，是否符合劳动法相关规定，是否存在劳动合同纠纷，是否存在因违反社会保险、住房公积金相关法律法规而受到处罚的情形；（3）说明劳务派遣用工成本与正式用工成本之间是否存在较大差异，是否存在利用劳务派遣降低成本的情形；（4）结合上述情况，说明发行人生产经营是否合规，是否对生产经营造成重大不利影响，相关风险是否充分披露。请保荐代表人说明核查依据、过程，并发表明确核查意见。</w:t>
+        <w:br/>
+        <w:t xml:space="preserve">　　　　　　　　　　　　　　　　　　　　　　　发行监管部</w:t>
+        <w:br/>
+        <w:t xml:space="preserve">　　　　　　　　　　　　　　　　　　　　　　2021年11月4日</w:t>
       </w:r>
     </w:p>
     <w:p>
@@ -1620,6 +964,619 @@
           <w:b/>
           <w:bCs/>
           <w:lang w:eastAsia="zh-CN"/>
+        </w:rPr>
+      </w:pPr>
+      <w:r>
+        <w:rPr>
+          <w:rFonts w:hint="default" w:ascii="Cambria" w:hAnsi="Cambria" w:eastAsia="宋体" w:cs="Times New Roman"/>
+          <w:b/>
+          <w:bCs/>
+          <w:kern w:val="2"/>
+          <w:sz w:val="28"/>
+          <w:szCs w:val="32"/>
+          <w:lang w:val="en-US" w:eastAsia="zh-CN" w:bidi="ar-SA"/>
+        </w:rPr>
+        <w:t xml:space="preserve"/>
+      </w:r>
+      <w:r>
+        <w:rPr>
+          <w:rFonts w:hint="default" w:eastAsia="宋体" w:cs="Times New Roman"/>
+          <w:b/>
+          <w:bCs/>
+          <w:lang w:eastAsia="zh-CN"/>
+        </w:rPr>
+        <w:t xml:space="preserve">一、关于对周鹏、肖少春采取出具警示函监管措施的决定</w:t>
+      </w:r>
+    </w:p>
+    <w:p>
+      <w:pPr>
+        <w:rPr>
+          <w:rFonts w:hint="eastAsia" w:ascii="宋体" w:hAnsi="宋体" w:eastAsia="宋体" w:cs="宋体"/>
+          <w:color w:val="000000"/>
+          <w:kern w:val="2"/>
+          <w:sz w:val="27"/>
+          <w:szCs w:val="27"/>
+          <w:lang w:val="en-US" w:eastAsia="zh-CN" w:bidi="ar-SA"/>
+        </w:rPr>
+      </w:pPr>
+      <w:r>
+        <w:rPr>
+          <w:rFonts w:hint="eastAsia" w:ascii="宋体" w:hAnsi="宋体" w:eastAsia="宋体" w:cs="宋体"/>
+          <w:color w:val="000000"/>
+          <w:kern w:val="2"/>
+          <w:sz w:val="27"/>
+          <w:szCs w:val="27"/>
+          <w:lang w:val="en-US" w:eastAsia="zh-CN" w:bidi="ar-SA"/>
+        </w:rPr>
+        <w:t xml:space="preserve">周鹏、肖少春：</w:t>
+        <w:br/>
+        <w:t xml:space="preserve">　　经查，我会发现你们在保荐广东纬德信息科技股份有限公司（以下简称发行人）首次公开发行股票并上市过程中，未勤勉尽责履行相关职责，未发现发行人2020年度审阅报告存在未计提2020年度员工年终奖情形，导致年度研发投入占比发生重大误差，影响发行人科创属性判断。</w:t>
+        <w:br/>
+        <w:t xml:space="preserve">　　按照根据《科创板首次公开发行股票注册管理办法（试行）》（证监会令第174号）第七十六条、《证券发行上市保荐业务管理办法》（证监会令第170号）第五条、第六十五条的规定，我会决定对你们采取出具警示函的监督管理措施。</w:t>
+        <w:br/>
+        <w:t xml:space="preserve">　　如果对本监督管理措施不服，可以在收到本决定书之日起60日内向我会提出行政复议申请，也可以在收到本决定书之日起6个月内向有管辖权的人民法院提起诉讼。复议与诉讼期间，上述监督管理措施不停止执行。</w:t>
+        <w:br/>
+        <w:t xml:space="preserve">　　中国证监会</w:t>
+        <w:br/>
+        <w:t xml:space="preserve">　　2021年7月 27日</w:t>
+      </w:r>
+    </w:p>
+    <w:p>
+      <w:pPr>
+        <w:rPr>
+          <w:rFonts w:hint="eastAsia" w:ascii="Cambria" w:hAnsi="Cambria" w:eastAsia="宋体" w:cs="Times New Roman"/>
+          <w:b/>
+          <w:bCs/>
+          <w:kern w:val="2"/>
+          <w:sz w:val="28"/>
+          <w:szCs w:val="32"/>
+          <w:lang w:val="en-US" w:eastAsia="zh-Hans" w:bidi="ar-SA"/>
+        </w:rPr>
+      </w:pPr>
+      <w:r>
+        <w:rPr>
+          <w:rFonts w:hint="default" w:ascii="Cambria" w:hAnsi="Cambria" w:eastAsia="宋体" w:cs="Times New Roman"/>
+          <w:b/>
+          <w:bCs/>
+          <w:kern w:val="2"/>
+          <w:sz w:val="28"/>
+          <w:szCs w:val="32"/>
+          <w:lang w:val="en-US" w:eastAsia="zh-CN" w:bidi="ar-SA"/>
+        </w:rPr>
+        <w:t xml:space="preserve"/>
+      </w:r>
+      <w:r>
+        <w:rPr>
+          <w:rFonts w:hint="default" w:eastAsia="宋体" w:cs="Times New Roman"/>
+          <w:b/>
+          <w:bCs/>
+          <w:lang w:eastAsia="zh-CN"/>
+        </w:rPr>
+        <w:t xml:space="preserve">二、关于对国海证券股份有限公司及郭刚、武剑锐采取出具警示函监管措施的决定</w:t>
+      </w:r>
+    </w:p>
+    <w:p>
+      <w:pPr>
+        <w:rPr>
+          <w:rFonts w:hint="eastAsia" w:ascii="宋体" w:hAnsi="宋体" w:eastAsia="宋体" w:cs="宋体"/>
+          <w:color w:val="000000"/>
+          <w:kern w:val="2"/>
+          <w:sz w:val="27"/>
+          <w:szCs w:val="27"/>
+          <w:lang w:val="en-US" w:eastAsia="zh-CN" w:bidi="ar-SA"/>
+        </w:rPr>
+      </w:pPr>
+      <w:r>
+        <w:rPr>
+          <w:rFonts w:hint="eastAsia" w:ascii="宋体" w:hAnsi="宋体" w:eastAsia="宋体" w:cs="宋体"/>
+          <w:color w:val="000000"/>
+          <w:kern w:val="2"/>
+          <w:sz w:val="27"/>
+          <w:szCs w:val="27"/>
+          <w:lang w:val="en-US" w:eastAsia="zh-CN" w:bidi="ar-SA"/>
+        </w:rPr>
+        <w:t xml:space="preserve">国海证券股份有限公司及郭刚、武剑锐：</w:t>
+        <w:br/>
+        <w:t xml:space="preserve">　　经查，我会发现你们在保荐重庆长江造型材料（集团）股份有限公司首次公开发行股票并上市过程中，未勤勉尽责履行相关职责，核查嘉兴富海投资管理有限公司受让苏州昆吾九鼎投资中心（有限合伙）持有的苏州天瑶钟山创业投资中心（有限合伙）、苏州天枢钟山创业投资中心（有限合伙）出资份额时，对受让方资金来源的表述前后不一致且有实质性差异。</w:t>
+        <w:br/>
+        <w:t xml:space="preserve">　　上述行为构成《证券发行上市保荐业务管理办法》（证监会令第170号）第六十六条第（三）项规定的情形。按照《证券发行上市保荐业务管理办法》第六十六条的规定，我会决定对你们采取出具警示函的监督管理措施。</w:t>
+        <w:br/>
+        <w:t xml:space="preserve">　　如果对本监督管理措施不服，可以在收到本决定书之日起60日内向我会提出行政复议申请，也可以在收到本决定书之日起6个月内向有管辖权的人民法院提起诉讼。复议与诉讼期间，上述监督管理措施不停止执行。</w:t>
+        <w:br/>
+        <w:t xml:space="preserve">　　中国证监会</w:t>
+        <w:br/>
+        <w:t xml:space="preserve">　　　　　　　　　　　　　　　　　　　　　　　　　　　　　　　　　　　　　　　　　　　　　　　　　　　　　　　　　2021年7月30日</w:t>
+      </w:r>
+    </w:p>
+    <w:p>
+      <w:pPr>
+        <w:rPr>
+          <w:rFonts w:hint="eastAsia" w:ascii="Cambria" w:hAnsi="Cambria" w:eastAsia="宋体" w:cs="Times New Roman"/>
+          <w:b/>
+          <w:bCs/>
+          <w:kern w:val="2"/>
+          <w:sz w:val="28"/>
+          <w:szCs w:val="32"/>
+          <w:lang w:val="en-US" w:eastAsia="zh-Hans" w:bidi="ar-SA"/>
+        </w:rPr>
+      </w:pPr>
+      <w:r>
+        <w:rPr>
+          <w:rFonts w:hint="default" w:ascii="Cambria" w:hAnsi="Cambria" w:eastAsia="宋体" w:cs="Times New Roman"/>
+          <w:b/>
+          <w:bCs/>
+          <w:kern w:val="2"/>
+          <w:sz w:val="28"/>
+          <w:szCs w:val="32"/>
+          <w:lang w:val="en-US" w:eastAsia="zh-CN" w:bidi="ar-SA"/>
+        </w:rPr>
+        <w:t xml:space="preserve"/>
+      </w:r>
+      <w:r>
+        <w:rPr>
+          <w:rFonts w:hint="default" w:eastAsia="宋体" w:cs="Times New Roman"/>
+          <w:b/>
+          <w:bCs/>
+          <w:lang w:eastAsia="zh-CN"/>
+        </w:rPr>
+        <w:t xml:space="preserve">三、关于对华泰联合证券有限责任公司及鹿美遥、李丹采取出具警示函监管措施的决定</w:t>
+      </w:r>
+    </w:p>
+    <w:p>
+      <w:pPr>
+        <w:rPr>
+          <w:rFonts w:hint="eastAsia" w:ascii="宋体" w:hAnsi="宋体" w:eastAsia="宋体" w:cs="宋体"/>
+          <w:color w:val="000000"/>
+          <w:kern w:val="2"/>
+          <w:sz w:val="27"/>
+          <w:szCs w:val="27"/>
+          <w:lang w:val="en-US" w:eastAsia="zh-CN" w:bidi="ar-SA"/>
+        </w:rPr>
+      </w:pPr>
+      <w:r>
+        <w:rPr>
+          <w:rFonts w:hint="eastAsia" w:ascii="宋体" w:hAnsi="宋体" w:eastAsia="宋体" w:cs="宋体"/>
+          <w:color w:val="000000"/>
+          <w:kern w:val="2"/>
+          <w:sz w:val="27"/>
+          <w:szCs w:val="27"/>
+          <w:lang w:val="en-US" w:eastAsia="zh-CN" w:bidi="ar-SA"/>
+        </w:rPr>
+        <w:t xml:space="preserve">华泰联合证券有限责任公司及鹿美遥、李丹：</w:t>
+        <w:br/>
+        <w:t xml:space="preserve">　　经查，我会发现你们在保荐孩子王儿童用品股份有限公司（以下简称发行人）首次公开发行股票并上市过程中，未勤勉尽责督促发行人按照监管要求整改通过关联方代收货款事项，发行人在首次申报审计截止日后仍然存在上述情形且金额较大。</w:t>
+        <w:br/>
+        <w:t xml:space="preserve">　　上述行为违反了《证券发行上市保荐业务管理办法》（证监会令第137号）第五条的规定。按照《证券发行上市保荐业务管理办法》第六十五条的规定，我会决定对你们采取出具警示函的监督管理措施。</w:t>
+        <w:br/>
+        <w:t xml:space="preserve">　　如果对本监督管理措施不服，可以在收到本决定书之日起60日内向我会提出行政复议申请，也可以在收到本决定书之日起6个月内向有管辖权的人民法院提起诉讼。复议与诉讼期间，上述监督管理措施不停止执行。</w:t>
+        <w:br/>
+        <w:t xml:space="preserve">　　　　　　　　　　　　　　　　　　　　　　　　　　　　　　　　　　　　　　　　　　 　中国证监会　　　　　　　　　　　　　　　　　　　　　　　　　　　　　　　　　　　　　  　　2021年8月16日</w:t>
+      </w:r>
+    </w:p>
+    <w:p>
+      <w:pPr>
+        <w:rPr>
+          <w:rFonts w:hint="eastAsia" w:ascii="Cambria" w:hAnsi="Cambria" w:eastAsia="宋体" w:cs="Times New Roman"/>
+          <w:b/>
+          <w:bCs/>
+          <w:kern w:val="2"/>
+          <w:sz w:val="28"/>
+          <w:szCs w:val="32"/>
+          <w:lang w:val="en-US" w:eastAsia="zh-Hans" w:bidi="ar-SA"/>
+        </w:rPr>
+      </w:pPr>
+      <w:r>
+        <w:rPr>
+          <w:rFonts w:hint="default" w:ascii="Cambria" w:hAnsi="Cambria" w:eastAsia="宋体" w:cs="Times New Roman"/>
+          <w:b/>
+          <w:bCs/>
+          <w:kern w:val="2"/>
+          <w:sz w:val="28"/>
+          <w:szCs w:val="32"/>
+          <w:lang w:val="en-US" w:eastAsia="zh-CN" w:bidi="ar-SA"/>
+        </w:rPr>
+        <w:t xml:space="preserve"/>
+      </w:r>
+      <w:r>
+        <w:rPr>
+          <w:rFonts w:hint="default" w:eastAsia="宋体" w:cs="Times New Roman"/>
+          <w:b/>
+          <w:bCs/>
+          <w:lang w:eastAsia="zh-CN"/>
+        </w:rPr>
+        <w:t xml:space="preserve">四、关于王睿洁采取出具警示函措施的决定</w:t>
+      </w:r>
+    </w:p>
+    <w:p>
+      <w:pPr>
+        <w:rPr>
+          <w:rFonts w:hint="eastAsia" w:ascii="宋体" w:hAnsi="宋体" w:eastAsia="宋体" w:cs="宋体"/>
+          <w:color w:val="000000"/>
+          <w:kern w:val="2"/>
+          <w:sz w:val="27"/>
+          <w:szCs w:val="27"/>
+          <w:lang w:val="en-US" w:eastAsia="zh-CN" w:bidi="ar-SA"/>
+        </w:rPr>
+      </w:pPr>
+      <w:r>
+        <w:rPr>
+          <w:rFonts w:hint="eastAsia" w:ascii="宋体" w:hAnsi="宋体" w:eastAsia="宋体" w:cs="宋体"/>
+          <w:color w:val="000000"/>
+          <w:kern w:val="2"/>
+          <w:sz w:val="27"/>
+          <w:szCs w:val="27"/>
+          <w:lang w:val="en-US" w:eastAsia="zh-CN" w:bidi="ar-SA"/>
+        </w:rPr>
+        <w:t xml:space="preserve">王睿洁：</w:t>
+        <w:br/>
+        <w:t xml:space="preserve">　　我局对上海北特科技股份有限公司（以下简称“北特科技”或“公司”）现场检查中关注到，你作为北特科技2018年发行股份及支付现金购买资产并募集配套资金独立财务顾问主办人，在从事北特科技并购重组财务顾问业务及2018年、2019年履行持续督导工作期间，未勤勉尽责充分履行审慎的核查程序，未发现2017年3月17日至2017年11月27日期间、2018年3月19日至2018年4月25日期间北特科技存在关联方非经营性资金占用及未按规定履行信息披露义务的情况，未发现北特科技向参与认购的公司董事、总经理靳晓堂提供财务资助的情况。</w:t>
+        <w:br/>
+        <w:t xml:space="preserve">　　上述行为导致你签字的《海通证券股份有限公司关于上海北特科技股份有限公司发行股份及支付现金购买资产并募集配套资金暨关联交易之非公开发行股票的发行过程和认购对象合规性之审核报告》《海通证券股份有限公司关于上海北特科技股份有限公司发行股份及支付现金购买资产并募集配套资金暨关联交易实施情况之独立财务顾问核查意见》《海通证券股份有限公司关于上海北特科技股份有限公司发行股份及支付现金购买资产并募集配套资金暨关联交易之2018年持续督导报告》和《海通证券股份有限公司关于上海北特科技股份有限公司发行股份及支付现金购买资产并募集配套资金暨关联交易之2019年持续督导报告》未反映北特科技上述问题，违反了《上市公司重大资产重组管理办法》（证监会令第127号修订，证监会令第159号修订）第六条第一款的规定。根据该办法第五十八条第一款的规定，我局决定对你采取出具警示函的监管措施。</w:t>
+        <w:br/>
+        <w:t xml:space="preserve">　　如果对本监督管理措施不服的，可以在收到本决定书之日起60日内向我会（中国证券监督管理委员会）提出行政复议申请，也可以在收到本决定书之日起6个月内向有管辖权的人民法院提起诉讼。复议与诉讼期间，上述监督管理措施不停止执行。</w:t>
+        <w:br/>
+        <w:t xml:space="preserve">　　中国证券监督管理委员会上海监管局</w:t>
+        <w:br/>
+        <w:t xml:space="preserve">　　　　　　　　　　　　　　　　　　　　　　　　　　　　　　　　　　　　　　　　　　　　　　　　　　　　　　  2021年8月24日</w:t>
+      </w:r>
+    </w:p>
+    <w:p>
+      <w:pPr>
+        <w:rPr>
+          <w:rFonts w:hint="eastAsia" w:ascii="Cambria" w:hAnsi="Cambria" w:eastAsia="宋体" w:cs="Times New Roman"/>
+          <w:b/>
+          <w:bCs/>
+          <w:kern w:val="2"/>
+          <w:sz w:val="28"/>
+          <w:szCs w:val="32"/>
+          <w:lang w:val="en-US" w:eastAsia="zh-Hans" w:bidi="ar-SA"/>
+        </w:rPr>
+      </w:pPr>
+      <w:r>
+        <w:rPr>
+          <w:rFonts w:hint="default" w:ascii="Cambria" w:hAnsi="Cambria" w:eastAsia="宋体" w:cs="Times New Roman"/>
+          <w:b/>
+          <w:bCs/>
+          <w:kern w:val="2"/>
+          <w:sz w:val="28"/>
+          <w:szCs w:val="32"/>
+          <w:lang w:val="en-US" w:eastAsia="zh-CN" w:bidi="ar-SA"/>
+        </w:rPr>
+        <w:t xml:space="preserve"/>
+      </w:r>
+      <w:r>
+        <w:rPr>
+          <w:rFonts w:hint="default" w:eastAsia="宋体" w:cs="Times New Roman"/>
+          <w:b/>
+          <w:bCs/>
+          <w:lang w:eastAsia="zh-CN"/>
+        </w:rPr>
+        <w:t xml:space="preserve">五、关于对郑瑜采取出具警示函措施的决定</w:t>
+      </w:r>
+    </w:p>
+    <w:p>
+      <w:pPr>
+        <w:rPr>
+          <w:rFonts w:hint="eastAsia" w:ascii="宋体" w:hAnsi="宋体" w:eastAsia="宋体" w:cs="宋体"/>
+          <w:color w:val="000000"/>
+          <w:kern w:val="2"/>
+          <w:sz w:val="27"/>
+          <w:szCs w:val="27"/>
+          <w:lang w:val="en-US" w:eastAsia="zh-CN" w:bidi="ar-SA"/>
+        </w:rPr>
+      </w:pPr>
+      <w:r>
+        <w:rPr>
+          <w:rFonts w:hint="eastAsia" w:ascii="宋体" w:hAnsi="宋体" w:eastAsia="宋体" w:cs="宋体"/>
+          <w:color w:val="000000"/>
+          <w:kern w:val="2"/>
+          <w:sz w:val="27"/>
+          <w:szCs w:val="27"/>
+          <w:lang w:val="en-US" w:eastAsia="zh-CN" w:bidi="ar-SA"/>
+        </w:rPr>
+        <w:t xml:space="preserve">郑瑜：</w:t>
+        <w:br/>
+        <w:t xml:space="preserve">　　我局对上海北特科技股份有限公司（以下简称“北特科技”）现场检查中关注到，你作为北特科技2015年度非公开发行股票持续督导的保荐代表人，未勤勉尽责充分履行审慎的核查程序，未发现2017年3月17日至2017年11月27日期间北特科技存在关联方非经营性资金占用及未按规定履行信息披露义务的情况。</w:t>
+        <w:br/>
+        <w:t xml:space="preserve">　　上述行为导致你签字的《海通证券股份有限公司关于上海北特科技股份有限公司2017年度之持续督导现场检查报告》《海通证券股份有限公司关于上海北特科技股份有限公司2017年度之持续督导年度报告》和《海通证券股份有限公司关于上海北特科技股份有限公司2015年度非公开发行股票之保荐总结报告书》未反映北特科技上述问题。上述行为违反了《证券发行上市保荐业务管理办法》（证监会令第63号，证监会令第137号修改）第四条第一款的规定。根据《证券发行上市保荐业务管理办法》第六十二条的规定，我局决定对你采取出具警示函的监管措施。</w:t>
+        <w:br/>
+        <w:t xml:space="preserve">　　如果对本监督管理措施不服的，可以在收到本决定书之日起60日内向我会（中国证券监督管理委员会）提出行政复议申请，也可以在收到本决定书之日起6个月内向有管辖权的人民法院提起诉讼。复议与诉讼期间，上述监督管理措施不停止执行。</w:t>
+        <w:br/>
+        <w:t xml:space="preserve">　　中国证券监督管理委员会上海监管局</w:t>
+        <w:br/>
+        <w:t xml:space="preserve">　　　　　　　　　　　　　　　　　　　　　　　　　　　　　　　　　　　　　　　　　　　　　　　　　　　　　   2021年8月24日</w:t>
+      </w:r>
+    </w:p>
+    <w:p>
+      <w:pPr>
+        <w:rPr>
+          <w:rFonts w:hint="eastAsia" w:ascii="Cambria" w:hAnsi="Cambria" w:eastAsia="宋体" w:cs="Times New Roman"/>
+          <w:b/>
+          <w:bCs/>
+          <w:kern w:val="2"/>
+          <w:sz w:val="28"/>
+          <w:szCs w:val="32"/>
+          <w:lang w:val="en-US" w:eastAsia="zh-Hans" w:bidi="ar-SA"/>
+        </w:rPr>
+      </w:pPr>
+      <w:r>
+        <w:rPr>
+          <w:rFonts w:hint="default" w:ascii="Cambria" w:hAnsi="Cambria" w:eastAsia="宋体" w:cs="Times New Roman"/>
+          <w:b/>
+          <w:bCs/>
+          <w:kern w:val="2"/>
+          <w:sz w:val="28"/>
+          <w:szCs w:val="32"/>
+          <w:lang w:val="en-US" w:eastAsia="zh-CN" w:bidi="ar-SA"/>
+        </w:rPr>
+        <w:t xml:space="preserve"/>
+      </w:r>
+      <w:r>
+        <w:rPr>
+          <w:rFonts w:hint="default" w:eastAsia="宋体" w:cs="Times New Roman"/>
+          <w:b/>
+          <w:bCs/>
+          <w:lang w:eastAsia="zh-CN"/>
+        </w:rPr>
+        <w:t xml:space="preserve">六、关于对赵春奎采取出具警示函措施的决定</w:t>
+      </w:r>
+    </w:p>
+    <w:p>
+      <w:pPr>
+        <w:rPr>
+          <w:rFonts w:hint="eastAsia" w:ascii="宋体" w:hAnsi="宋体" w:eastAsia="宋体" w:cs="宋体"/>
+          <w:color w:val="000000"/>
+          <w:kern w:val="2"/>
+          <w:sz w:val="27"/>
+          <w:szCs w:val="27"/>
+          <w:lang w:val="en-US" w:eastAsia="zh-CN" w:bidi="ar-SA"/>
+        </w:rPr>
+      </w:pPr>
+      <w:r>
+        <w:rPr>
+          <w:rFonts w:hint="eastAsia" w:ascii="宋体" w:hAnsi="宋体" w:eastAsia="宋体" w:cs="宋体"/>
+          <w:color w:val="000000"/>
+          <w:kern w:val="2"/>
+          <w:sz w:val="27"/>
+          <w:szCs w:val="27"/>
+          <w:lang w:val="en-US" w:eastAsia="zh-CN" w:bidi="ar-SA"/>
+        </w:rPr>
+        <w:t xml:space="preserve">赵春奎：</w:t>
+        <w:br/>
+        <w:t xml:space="preserve">　　我局对上海北特科技股份有限公司（以下简称“北特科技”）现场检查中关注到，你作为北特科技2015年度非公开发行股票持续督导的保荐代表人，未勤勉尽责充分履行审慎的核查程序，未发现2017年3月17日至2017年11月27日期间北特科技存在关联方非经营性资金占用及未按规定履行信息披露义务的情况。</w:t>
+        <w:br/>
+        <w:t xml:space="preserve">　　上述行为导致你签字的《海通证券股份有限公司关于上海北特科技股份有限公司2017年度之持续督导现场检查报告》《海通证券股份有限公司关于上海北特科技股份有限公司2017年度之持续督导年度报告》和《海通证券股份有限公司关于上海北特科技股份有限公司2015年度非公开发行股票之保荐总结报告书》未反映北特科技上述问题,违反了《证券发行上市保荐业务管理办法》（证监会令第63号，证监会令第137号修改）第四条第一款的规定。根据《证券发行上市保荐业务管理办法》第六十二条的规定，我局决定对你采取出具警示函的监管措施。</w:t>
+        <w:br/>
+        <w:t xml:space="preserve">　　如果对本监督管理措施不服的，可以在收到本决定书之日起60日内向我会（中国证券监督管理委员会）提出行政复议申请，也可以在收到本决定书之日起6个月内向有管辖权的人民法院提起诉讼。复议与诉讼期间，上述监督管理措施不停止执行。</w:t>
+        <w:br/>
+        <w:t xml:space="preserve">　　中国证券监督管理委员会上海监管局</w:t>
+        <w:br/>
+        <w:t xml:space="preserve">　　　　　　　　　　　　　　　　　　　　　　　　　　　　　　　　　　　　　　　　　　　　　　　　　　　　　  2021年8月24日</w:t>
+      </w:r>
+    </w:p>
+    <w:p>
+      <w:pPr>
+        <w:rPr>
+          <w:rFonts w:hint="eastAsia" w:ascii="Cambria" w:hAnsi="Cambria" w:eastAsia="宋体" w:cs="Times New Roman"/>
+          <w:b/>
+          <w:bCs/>
+          <w:kern w:val="2"/>
+          <w:sz w:val="28"/>
+          <w:szCs w:val="32"/>
+          <w:lang w:val="en-US" w:eastAsia="zh-Hans" w:bidi="ar-SA"/>
+        </w:rPr>
+      </w:pPr>
+      <w:r>
+        <w:rPr>
+          <w:rFonts w:hint="default" w:ascii="Cambria" w:hAnsi="Cambria" w:eastAsia="宋体" w:cs="Times New Roman"/>
+          <w:b/>
+          <w:bCs/>
+          <w:kern w:val="2"/>
+          <w:sz w:val="28"/>
+          <w:szCs w:val="32"/>
+          <w:lang w:val="en-US" w:eastAsia="zh-CN" w:bidi="ar-SA"/>
+        </w:rPr>
+        <w:t xml:space="preserve"/>
+      </w:r>
+      <w:r>
+        <w:rPr>
+          <w:rFonts w:hint="default" w:eastAsia="宋体" w:cs="Times New Roman"/>
+          <w:b/>
+          <w:bCs/>
+          <w:lang w:eastAsia="zh-CN"/>
+        </w:rPr>
+        <w:t xml:space="preserve">七、关于对李辉采取出具警示函措施的决定</w:t>
+      </w:r>
+    </w:p>
+    <w:p>
+      <w:pPr>
+        <w:rPr>
+          <w:rFonts w:hint="eastAsia" w:ascii="宋体" w:hAnsi="宋体" w:eastAsia="宋体" w:cs="宋体"/>
+          <w:color w:val="000000"/>
+          <w:kern w:val="2"/>
+          <w:sz w:val="27"/>
+          <w:szCs w:val="27"/>
+          <w:lang w:val="en-US" w:eastAsia="zh-CN" w:bidi="ar-SA"/>
+        </w:rPr>
+      </w:pPr>
+      <w:r>
+        <w:rPr>
+          <w:rFonts w:hint="eastAsia" w:ascii="宋体" w:hAnsi="宋体" w:eastAsia="宋体" w:cs="宋体"/>
+          <w:color w:val="000000"/>
+          <w:kern w:val="2"/>
+          <w:sz w:val="27"/>
+          <w:szCs w:val="27"/>
+          <w:lang w:val="en-US" w:eastAsia="zh-CN" w:bidi="ar-SA"/>
+        </w:rPr>
+        <w:t xml:space="preserve">李辉：</w:t>
+        <w:br/>
+        <w:t xml:space="preserve">　　我局对上海北特科技股份有限公司（以下简称“北特科技”或“公司”）现场检查中关注到，你作为北特科技2018年发行股份及支付现金购买资产并募集配套资金独立财务顾问主办人，在从事北特科技并购重组财务顾问业务及2018年、2019年履行持续督导工作期间，未勤勉尽责充分履行审慎的核查程序，未发现2017年3月17日至2017年11月27日期间、2018年3月19日至2018年4月25日期间北特科技存在关联方非经营性资金占用及未按规定履行信息披露义务的情况，未发现北特科技向参与认购的公司董事、总经理靳晓堂提供财务资助的情况。</w:t>
+        <w:br/>
+        <w:t xml:space="preserve">　　上述行为导致你签字的《海通证券股份有限公司关于上海北特科技股份有限公司发行股份及支付现金购买资产并募集配套资金暨关联交易之非公开发行股票的发行过程和认购对象合规性之审核报告》《海通证券股份有限公司关于上海北特科技股份有限公司发行股份及支付现金购买资产并募集配套资金暨关联交易实施情况之独立财务顾问核查意见》《海通证券股份有限公司关于上海北特科技股份有限公司发行股份及支付现金购买资产并募集配套资金暨关联交易之2018年持续督导报告》和《海通证券股份有限公司关于上海北特科技股份有限公司发行股份及支付现金购买资产并募集配套资金暨关联交易之2019年持续督导报告》未反映北特科技上述问题,违反了《上市公司重大资产重组管理办法》（证监会令第127号修订，证监会令第159号修订）第六条第一款的规定。根据该办法第五十八条第一款的规定，我局决定对你采取出具警示函的监管措施。</w:t>
+        <w:br/>
+        <w:t xml:space="preserve">　　如果对本监督管理措施不服的，可以在收到本决定书之日起60日内向我会（中国证券监督管理委员会）提出行政复议申请，也可以在收到本决定书之日起6个月内向有管辖权的人民法院提起诉讼。复议与诉讼期间，上述监督管理措施不停止执行。</w:t>
+        <w:br/>
+        <w:t xml:space="preserve">　　中国证券监督管理委员会上海监管局</w:t>
+        <w:br/>
+        <w:t xml:space="preserve">　　　　　　　　　　　　　　　　　　　　　　　　　　　　　　　　　　　　　　　　　　　　　　　　　　　　　　  2021年8月24日</w:t>
+      </w:r>
+    </w:p>
+    <w:p>
+      <w:pPr>
+        <w:rPr>
+          <w:rFonts w:hint="eastAsia" w:ascii="Cambria" w:hAnsi="Cambria" w:eastAsia="宋体" w:cs="Times New Roman"/>
+          <w:b/>
+          <w:bCs/>
+          <w:kern w:val="2"/>
+          <w:sz w:val="28"/>
+          <w:szCs w:val="32"/>
+          <w:lang w:val="en-US" w:eastAsia="zh-Hans" w:bidi="ar-SA"/>
+        </w:rPr>
+      </w:pPr>
+      <w:r>
+        <w:rPr>
+          <w:rFonts w:hint="default" w:ascii="Cambria" w:hAnsi="Cambria" w:eastAsia="宋体" w:cs="Times New Roman"/>
+          <w:b/>
+          <w:bCs/>
+          <w:kern w:val="2"/>
+          <w:sz w:val="28"/>
+          <w:szCs w:val="32"/>
+          <w:lang w:val="en-US" w:eastAsia="zh-CN" w:bidi="ar-SA"/>
+        </w:rPr>
+        <w:t xml:space="preserve"/>
+      </w:r>
+      <w:r>
+        <w:rPr>
+          <w:rFonts w:hint="default" w:eastAsia="宋体" w:cs="Times New Roman"/>
+          <w:b/>
+          <w:bCs/>
+          <w:lang w:eastAsia="zh-CN"/>
+        </w:rPr>
+        <w:t xml:space="preserve">八、关于对陈家伟采取出具警示函措施的决定</w:t>
+      </w:r>
+    </w:p>
+    <w:p>
+      <w:pPr>
+        <w:rPr>
+          <w:rFonts w:hint="eastAsia" w:ascii="宋体" w:hAnsi="宋体" w:eastAsia="宋体" w:cs="宋体"/>
+          <w:color w:val="000000"/>
+          <w:kern w:val="2"/>
+          <w:sz w:val="27"/>
+          <w:szCs w:val="27"/>
+          <w:lang w:val="en-US" w:eastAsia="zh-CN" w:bidi="ar-SA"/>
+        </w:rPr>
+      </w:pPr>
+      <w:r>
+        <w:rPr>
+          <w:rFonts w:hint="eastAsia" w:ascii="宋体" w:hAnsi="宋体" w:eastAsia="宋体" w:cs="宋体"/>
+          <w:color w:val="000000"/>
+          <w:kern w:val="2"/>
+          <w:sz w:val="27"/>
+          <w:szCs w:val="27"/>
+          <w:lang w:val="en-US" w:eastAsia="zh-CN" w:bidi="ar-SA"/>
+        </w:rPr>
+        <w:t xml:space="preserve">陈家伟：</w:t>
+        <w:br/>
+        <w:t xml:space="preserve">　　我局对上海北特科技股份有限公司（以下简称“北特科技”或“公司”）现场检查中关注到，你作为北特科技2018年发行股份及支付现金购买资产并募集配套资金独立财务顾问主办人，在从事北特科技并购重组财务顾问业务及2018年、2019年履行持续督导工作期间，未勤勉尽责充分履行审慎的核查程序，未发现2017年3月17日至2017年11月27日期间、2018年3月19日至2018年4月25日期间北特科技存在关联方非经营性资金占用及未按规定履行信息披露义务的情况，未发现北特科技向参与认购的公司董事、总经理靳晓堂提供财务资助的情况。</w:t>
+        <w:br/>
+        <w:t xml:space="preserve">　　上述行为导致你签字的《海通证券股份有限公司关于上海北特科技股份有限公司发行股份及支付现金购买资产并募集配套资金暨关联交易之非公开发行股票的发行过程和认购对象合规性之审核报告》《海通证券股份有限公司关于上海北特科技股份有限公司发行股份及支付现金购买资产并募集配套资金暨关联交易实施情况之独立财务顾问核查意见》《海通证券股份有限公司关于上海北特科技股份有限公司发行股份及支付现金购买资产并募集配套资金暨关联交易之2018年持续督导报告》和《海通证券股份有限公司关于上海北特科技股份有限公司发行股份及支付现金购买资产并募集配套资金暨关联交易之2019年持续督导报告》未反映北特科技上述问题,违反了《上市公司重大资产重组管理办法》（证监会令第127号修订，证监会令第159号修订）第六条第一款的规定。根据该办法第五十八条第一款的规定，我局决定对你采取出具警示函的监管措施。</w:t>
+        <w:br/>
+        <w:t xml:space="preserve">　　如果对本监督管理措施不服的，可以在收到本决定书之日起60日内向我会（中国证券监督管理委员会）提出行政复议申请，也可以在收到本决定书之日起6个月内向有管辖权的人民法院提起诉讼。复议与诉讼期间，上述监督管理措施不停止执行。</w:t>
+        <w:br/>
+        <w:t xml:space="preserve">　　中国证券监督管理委员会上海监管局</w:t>
+        <w:br/>
+        <w:t xml:space="preserve">　　　　　　　　　　　　　　　　　　　　　　　　　　　　　　　　　　　　　　　　　　　　　　　　　　　　　  2021年8月24日</w:t>
+      </w:r>
+    </w:p>
+    <w:p>
+      <w:pPr>
+        <w:rPr>
+          <w:rFonts w:hint="eastAsia" w:ascii="Cambria" w:hAnsi="Cambria" w:eastAsia="宋体" w:cs="Times New Roman"/>
+          <w:b/>
+          <w:bCs/>
+          <w:kern w:val="2"/>
+          <w:sz w:val="28"/>
+          <w:szCs w:val="32"/>
+          <w:lang w:val="en-US" w:eastAsia="zh-Hans" w:bidi="ar-SA"/>
+        </w:rPr>
+      </w:pPr>
+      <w:r>
+        <w:rPr>
+          <w:rFonts w:hint="default" w:ascii="Cambria" w:hAnsi="Cambria" w:eastAsia="宋体" w:cs="Times New Roman"/>
+          <w:b/>
+          <w:bCs/>
+          <w:kern w:val="2"/>
+          <w:sz w:val="28"/>
+          <w:szCs w:val="32"/>
+          <w:lang w:val="en-US" w:eastAsia="zh-CN" w:bidi="ar-SA"/>
+        </w:rPr>
+        <w:t xml:space="preserve"/>
+      </w:r>
+      <w:r>
+        <w:rPr>
+          <w:rFonts w:hint="default" w:eastAsia="宋体" w:cs="Times New Roman"/>
+          <w:b/>
+          <w:bCs/>
+          <w:lang w:eastAsia="zh-CN"/>
+        </w:rPr>
+        <w:t xml:space="preserve">九、关于对财务顾问主办人林焕伟、林焕荣、许戈文采取出具警示函措施的决定</w:t>
+      </w:r>
+    </w:p>
+    <w:p>
+      <w:pPr>
+        <w:rPr>
+          <w:rFonts w:hint="eastAsia" w:ascii="宋体" w:hAnsi="宋体" w:eastAsia="宋体" w:cs="宋体"/>
+          <w:color w:val="000000"/>
+          <w:kern w:val="2"/>
+          <w:sz w:val="27"/>
+          <w:szCs w:val="27"/>
+          <w:lang w:val="en-US" w:eastAsia="zh-CN" w:bidi="ar-SA"/>
+        </w:rPr>
+      </w:pPr>
+      <w:r>
+        <w:rPr>
+          <w:rFonts w:hint="eastAsia" w:ascii="宋体" w:hAnsi="宋体" w:eastAsia="宋体" w:cs="宋体"/>
+          <w:color w:val="000000"/>
+          <w:kern w:val="2"/>
+          <w:sz w:val="27"/>
+          <w:szCs w:val="27"/>
+          <w:lang w:val="en-US" w:eastAsia="zh-CN" w:bidi="ar-SA"/>
+        </w:rPr>
+        <w:t xml:space="preserve">林焕伟、林焕荣、许戈文：</w:t>
+        <w:br/>
+        <w:t xml:space="preserve">　　依据《中华人民共和国证券法》的有关规定，我局于2019年2月下发《监督检查通知书》（粤证检查通字190054号），对你们主办的宜通世纪科技股份有限公司（以下简称宜通世纪）收购深圳市倍泰健康测量分析技术有限公司（以下简称倍泰健康）项目财务顾问工作进行核查。经查，你们在执业中存在以下问题：</w:t>
+        <w:br/>
+        <w:t xml:space="preserve">　　一、对倍泰健康收入真实性核查不充分。一是倍泰健康在2014年、2015年以及2016年1-7月期间内，财务数据显示经营性现金流量与净利润偏离明显，存在严重不匹配的情况。但你们未关注该事项，也未进一步进行核查。二是倍泰健康在2014年12月、2015年12月以及2016年7月，均存在会计期末收入大幅增长的情况。但是你们未关注到会计期末销售收入异常增长，也未进一步核实相关收入确认凭证，判断是否存在虚增收入的情况。三是对销售合同及相关单据抽查程序执行不到位，你们对部分大额销售收入确认时，仅核对收入确认凭证和发票，未按照你们所在机构制定的尽职调查制度的要求，核对销售合同、出库单、运输单以及交易对方签收记录等资料。</w:t>
+        <w:br/>
+        <w:t xml:space="preserve">　　二、对其他应收款、其他应付款核查不充分。一是你们通过访谈方某林知悉倍泰健康其他应收款、其他应付款的形成原因为资金拆借，但未取得资金拆借合同等资料，不清楚拆借的具体金额、利率、期限以及用途等情况，未充分核查相应款项形成的原因以及合理性。二是你们对倍泰健康实控人方某林及其配偶李某的个人银行流水核查不到位，未充分核查方某林、李某与王某萍等多名倍泰健康员工发生的大额资金往来的具体原因、用途、流向以及风险。</w:t>
+        <w:br/>
+        <w:t xml:space="preserve">　　三、对倍泰健康销售毛利率核查不充分。对于倍泰健康产品销售毛利率发生变动较大的情况，你们仅从产品结构方面核查销售毛利率变动的原因，未按照你们所在机构制定的尽职调查制度的要求收集产品销售价格、原材料采购价格等资料进行分析核查。</w:t>
+        <w:br/>
+        <w:t xml:space="preserve">　　四、对主要供应商及客户走访程序执行不到位。你们在对倍泰健康2014年、2015年以及2016年1-7月期间前五大客户的走访程序中，仅访谈了四家客户，对剩余多家主要客户均未进行访谈。</w:t>
+        <w:br/>
+        <w:t xml:space="preserve">　　五、对倍泰健康应收账款核查程序执行不到位。你们未按照你们所在机构制定的尽职调查制度的要求，取得主要客户以及账款逾期客户名单等资料，并进一步收集大额应收账款形成原因、账款逾期客户状况、催款情况以及还款计划等资料。</w:t>
+        <w:br/>
+        <w:t xml:space="preserve">　　六、未关注倍泰健康印章管理薄弱情况。2016年8月至9月期间内，倍泰健康、李某为清理非经营性资金占用问题，与多家公司签订了《代付款委托协议》，并加盖了倍泰健康的印章。但你们制作的核查底稿收集的倍泰健康2016年度《用章申请单》并未有相应的用印记录，未关注到倍泰健康内控薄弱的问题。</w:t>
+        <w:br/>
+        <w:t xml:space="preserve">　　你们的上述行为不符合《上市公司并购重组财务顾问业务管理办法》（证监会令第54号，以下简称《管理办法》）第三条、第十九条、第二十一条的有关要求。根据《管理办法》第三十九条的规定，我局决定对林焕伟、林焕荣、许戈文采取出具警示函的行政监管措施。你们应认真吸取教训，严格遵照相关法律法规的规定。</w:t>
+        <w:br/>
+        <w:t xml:space="preserve">　　如果对本监督管理措施不服，可以在收到本决定书之日起60日内向中国证券监督管理委员会提出行政复议申请；也可以在收到本决定书之日起6个月内向有管辖权的人民法院提起诉讼。复议与诉讼期间，上述监督管理措施不停止执行。</w:t>
+        <w:br/>
+        <w:t xml:space="preserve">　　广东证监局　　　</w:t>
+        <w:br/>
+        <w:t xml:space="preserve">　　2021年9月26日</w:t>
+      </w:r>
+    </w:p>
+    <w:p>
+      <w:pPr>
+        <w:rPr>
+          <w:rFonts w:hint="eastAsia" w:ascii="Cambria" w:hAnsi="Cambria" w:eastAsia="宋体" w:cs="Times New Roman"/>
+          <w:b/>
+          <w:bCs/>
+          <w:kern w:val="2"/>
+          <w:sz w:val="28"/>
+          <w:szCs w:val="32"/>
+          <w:lang w:val="en-US" w:eastAsia="zh-Hans" w:bidi="ar-SA"/>
         </w:rPr>
       </w:pPr>
       <w:r>
@@ -1871,7 +1828,7 @@
             <wp:posOffset>2134235</wp:posOffset>
           </wp:positionH>
           <wp:positionV relativeFrom="margin">
-            <wp:posOffset>-1419225</wp:posOffset>
+            <wp:posOffset>-1417320</wp:posOffset>
           </wp:positionV>
           <wp:extent cx="6544310" cy="4332605"/>
           <wp:effectExtent l="0" t="0" r="8890" b="0"/>
